--- a/Documentation/requiermentForProject.docx
+++ b/Documentation/requiermentForProject.docx
@@ -48,21 +48,12 @@
           <w:szCs w:val="28"/>
         </w:rPr>
       </w:pPr>
-      <w:proofErr w:type="gramStart"/>
-      <w:r>
-        <w:rPr>
-          <w:sz w:val="28"/>
-          <w:szCs w:val="28"/>
-        </w:rPr>
-        <w:t>python</w:t>
-      </w:r>
-      <w:proofErr w:type="gramEnd"/>
-      <w:r>
-        <w:rPr>
-          <w:sz w:val="28"/>
-          <w:szCs w:val="28"/>
-        </w:rPr>
-        <w:t xml:space="preserve"> 2.7.</w:t>
+      <w:r>
+        <w:rPr>
+          <w:sz w:val="28"/>
+          <w:szCs w:val="28"/>
+        </w:rPr>
+        <w:t>python 2.7.</w:t>
       </w:r>
     </w:p>
     <w:p>
@@ -111,7 +102,7 @@
           <w:sz w:val="28"/>
           <w:szCs w:val="28"/>
         </w:rPr>
-        <w:t>MongoDB 3.6</w:t>
+        <w:t>MongoDB 3.4</w:t>
       </w:r>
     </w:p>
     <w:p>
@@ -148,23 +139,89 @@
           <w:sz w:val="28"/>
           <w:szCs w:val="28"/>
         </w:rPr>
-        <w:t xml:space="preserve">Clone our project from </w:t>
-      </w:r>
-      <w:proofErr w:type="spellStart"/>
-      <w:r>
-        <w:rPr>
-          <w:sz w:val="28"/>
-          <w:szCs w:val="28"/>
-        </w:rPr>
-        <w:t>github</w:t>
-      </w:r>
-      <w:proofErr w:type="spellEnd"/>
-      <w:r>
-        <w:rPr>
-          <w:sz w:val="28"/>
-          <w:szCs w:val="28"/>
-        </w:rPr>
-        <w:t xml:space="preserve">: 'clone </w:t>
+        <w:t xml:space="preserve">From: </w:t>
+      </w:r>
+      <w:r>
+        <w:rPr>
+          <w:sz w:val="28"/>
+          <w:szCs w:val="28"/>
+        </w:rPr>
+        <w:t>C:\Program Files\MongoDB\Server\3.4\bin</w:t>
+      </w:r>
+      <w:r>
+        <w:rPr>
+          <w:sz w:val="28"/>
+          <w:szCs w:val="28"/>
+        </w:rPr>
+        <w:t xml:space="preserve"> run the command: mongod. (You must have folder name data in </w:t>
+      </w:r>
+      <w:r>
+        <w:rPr>
+          <w:sz w:val="28"/>
+          <w:szCs w:val="28"/>
+        </w:rPr>
+        <w:t>C:\</w:t>
+      </w:r>
+      <w:r>
+        <w:rPr>
+          <w:sz w:val="28"/>
+          <w:szCs w:val="28"/>
+        </w:rPr>
+        <w:t>)</w:t>
+      </w:r>
+    </w:p>
+    <w:p>
+      <w:pPr>
+        <w:bidi w:val="0"/>
+        <w:ind w:left="360"/>
+        <w:rPr>
+          <w:rFonts w:hint="cs"/>
+          <w:sz w:val="28"/>
+          <w:szCs w:val="28"/>
+          <w:rtl/>
+        </w:rPr>
+      </w:pPr>
+      <w:r>
+        <w:rPr>
+          <w:sz w:val="28"/>
+          <w:szCs w:val="28"/>
+        </w:rPr>
+        <w:t>In a different command line do the next instructions:</w:t>
+      </w:r>
+    </w:p>
+    <w:p>
+      <w:pPr>
+        <w:pStyle w:val="a3"/>
+        <w:numPr>
+          <w:ilvl w:val="0"/>
+          <w:numId w:val="1"/>
+        </w:numPr>
+        <w:bidi w:val="0"/>
+        <w:rPr>
+          <w:sz w:val="28"/>
+          <w:szCs w:val="28"/>
+        </w:rPr>
+      </w:pPr>
+      <w:r>
+        <w:rPr>
+          <w:sz w:val="28"/>
+          <w:szCs w:val="28"/>
+        </w:rPr>
+        <w:t>Clone our project from github: '</w:t>
+      </w:r>
+      <w:r>
+        <w:rPr>
+          <w:sz w:val="28"/>
+          <w:szCs w:val="28"/>
+        </w:rPr>
+        <w:t xml:space="preserve">git </w:t>
+      </w:r>
+      <w:r>
+        <w:rPr>
+          <w:sz w:val="28"/>
+          <w:szCs w:val="28"/>
+        </w:rPr>
+        <w:t xml:space="preserve">clone </w:t>
       </w:r>
       <w:hyperlink r:id="rId6" w:history="1">
         <w:r>
@@ -209,53 +266,49 @@
           <w:sz w:val="28"/>
           <w:szCs w:val="28"/>
         </w:rPr>
-        <w:t>*path to the project*</w:t>
-      </w:r>
-      <w:r>
-        <w:rPr>
-          <w:sz w:val="28"/>
-          <w:szCs w:val="28"/>
-        </w:rPr>
-        <w:t>\</w:t>
-      </w:r>
-      <w:proofErr w:type="spellStart"/>
-      <w:r>
-        <w:rPr>
-          <w:sz w:val="28"/>
-          <w:szCs w:val="28"/>
-        </w:rPr>
-        <w:t>TheDoors</w:t>
-      </w:r>
-      <w:proofErr w:type="spellEnd"/>
-      <w:r>
-        <w:rPr>
-          <w:sz w:val="28"/>
-          <w:szCs w:val="28"/>
-        </w:rPr>
-        <w:t>\project\</w:t>
-      </w:r>
-      <w:proofErr w:type="spellStart"/>
-      <w:r>
-        <w:rPr>
-          <w:sz w:val="28"/>
-          <w:szCs w:val="28"/>
-        </w:rPr>
-        <w:t>venv</w:t>
-      </w:r>
-      <w:proofErr w:type="spellEnd"/>
-      <w:r>
-        <w:rPr>
-          <w:sz w:val="28"/>
-          <w:szCs w:val="28"/>
-        </w:rPr>
-        <w:t>\Scripts</w:t>
-      </w:r>
-      <w:r>
-        <w:rPr>
-          <w:sz w:val="28"/>
-          <w:szCs w:val="28"/>
-        </w:rPr>
-        <w:t xml:space="preserve"> run activate.bat</w:t>
+        <w:t>*path to the</w:t>
+      </w:r>
+      <w:r>
+        <w:rPr>
+          <w:sz w:val="28"/>
+          <w:szCs w:val="28"/>
+        </w:rPr>
+        <w:t xml:space="preserve"> Github</w:t>
+      </w:r>
+      <w:r>
+        <w:rPr>
+          <w:sz w:val="28"/>
+          <w:szCs w:val="28"/>
+        </w:rPr>
+        <w:t xml:space="preserve"> project*</w:t>
+      </w:r>
+      <w:r>
+        <w:rPr>
+          <w:sz w:val="28"/>
+          <w:szCs w:val="28"/>
+        </w:rPr>
+        <w:t>\TheDoors\project\venv\Scripts</w:t>
+      </w:r>
+      <w:r>
+        <w:rPr>
+          <w:sz w:val="28"/>
+          <w:szCs w:val="28"/>
+        </w:rPr>
+        <w:t xml:space="preserve"> run </w:t>
+      </w:r>
+      <w:r>
+        <w:rPr>
+          <w:sz w:val="28"/>
+          <w:szCs w:val="28"/>
+        </w:rPr>
+        <w:t xml:space="preserve">the command: </w:t>
+      </w:r>
+      <w:r>
+        <w:rPr>
+          <w:sz w:val="28"/>
+          <w:szCs w:val="28"/>
+        </w:rPr>
+        <w:t>activate.bat</w:t>
       </w:r>
     </w:p>
     <w:p>
@@ -283,47 +336,43 @@
           <w:sz w:val="28"/>
           <w:szCs w:val="28"/>
         </w:rPr>
-        <w:t>*path to the project*</w:t>
-      </w:r>
-      <w:r>
-        <w:rPr>
-          <w:sz w:val="28"/>
-          <w:szCs w:val="28"/>
-        </w:rPr>
-        <w:t>\</w:t>
-      </w:r>
-      <w:proofErr w:type="spellStart"/>
-      <w:r>
-        <w:rPr>
-          <w:sz w:val="28"/>
-          <w:szCs w:val="28"/>
-        </w:rPr>
-        <w:t>TheDoors</w:t>
-      </w:r>
-      <w:proofErr w:type="spellEnd"/>
-      <w:r>
-        <w:rPr>
-          <w:sz w:val="28"/>
-          <w:szCs w:val="28"/>
-        </w:rPr>
-        <w:t>\project</w:t>
-      </w:r>
-      <w:r>
-        <w:rPr>
-          <w:sz w:val="28"/>
-          <w:szCs w:val="28"/>
-        </w:rPr>
-        <w:t xml:space="preserve"> run the command: set </w:t>
-      </w:r>
-      <w:proofErr w:type="spellStart"/>
-      <w:r>
-        <w:rPr>
-          <w:sz w:val="28"/>
-          <w:szCs w:val="28"/>
-        </w:rPr>
-        <w:t>FLASK_APP:theDoors.py</w:t>
-      </w:r>
-      <w:proofErr w:type="spellEnd"/>
+        <w:t>*path to the</w:t>
+      </w:r>
+      <w:r>
+        <w:rPr>
+          <w:sz w:val="28"/>
+          <w:szCs w:val="28"/>
+        </w:rPr>
+        <w:t xml:space="preserve"> Github</w:t>
+      </w:r>
+      <w:r>
+        <w:rPr>
+          <w:sz w:val="28"/>
+          <w:szCs w:val="28"/>
+        </w:rPr>
+        <w:t xml:space="preserve"> project*</w:t>
+      </w:r>
+      <w:r>
+        <w:rPr>
+          <w:sz w:val="28"/>
+          <w:szCs w:val="28"/>
+        </w:rPr>
+        <w:t>\TheDoors\project</w:t>
+      </w:r>
+      <w:r>
+        <w:rPr>
+          <w:sz w:val="28"/>
+          <w:szCs w:val="28"/>
+        </w:rPr>
+        <w:t xml:space="preserve"> run the command: set FLASK_APP=</w:t>
+      </w:r>
+      <w:r>
+        <w:rPr>
+          <w:sz w:val="28"/>
+          <w:szCs w:val="28"/>
+        </w:rPr>
+        <w:t>theDoors.py</w:t>
+      </w:r>
     </w:p>
     <w:p>
       <w:pPr>
@@ -350,30 +399,30 @@
           <w:sz w:val="28"/>
           <w:szCs w:val="28"/>
         </w:rPr>
-        <w:t>*path to the project*</w:t>
-      </w:r>
-      <w:r>
-        <w:rPr>
-          <w:sz w:val="28"/>
-          <w:szCs w:val="28"/>
-        </w:rPr>
-        <w:t>\</w:t>
-      </w:r>
-      <w:proofErr w:type="spellStart"/>
-      <w:r>
-        <w:rPr>
-          <w:sz w:val="28"/>
-          <w:szCs w:val="28"/>
-        </w:rPr>
-        <w:t>TheDoors</w:t>
-      </w:r>
-      <w:proofErr w:type="spellEnd"/>
-      <w:r>
-        <w:rPr>
-          <w:sz w:val="28"/>
-          <w:szCs w:val="28"/>
-        </w:rPr>
-        <w:t>\project\app</w:t>
+        <w:t>*path to the</w:t>
+      </w:r>
+      <w:r>
+        <w:rPr>
+          <w:sz w:val="28"/>
+          <w:szCs w:val="28"/>
+        </w:rPr>
+        <w:t xml:space="preserve"> Github</w:t>
+      </w:r>
+      <w:bookmarkStart w:id="0" w:name="_GoBack"/>
+      <w:bookmarkEnd w:id="0"/>
+      <w:r>
+        <w:rPr>
+          <w:sz w:val="28"/>
+          <w:szCs w:val="28"/>
+        </w:rPr>
+        <w:t xml:space="preserve"> project*</w:t>
+      </w:r>
+      <w:r>
+        <w:rPr>
+          <w:sz w:val="28"/>
+          <w:szCs w:val="28"/>
+        </w:rPr>
+        <w:t>\TheDoors\project\app</w:t>
       </w:r>
       <w:r>
         <w:rPr>
@@ -401,63 +450,15 @@
           <w:sz w:val="28"/>
           <w:szCs w:val="28"/>
         </w:rPr>
-        <w:t xml:space="preserve">From: </w:t>
-      </w:r>
-      <w:r>
-        <w:rPr>
-          <w:sz w:val="28"/>
-          <w:szCs w:val="28"/>
-        </w:rPr>
-        <w:t>C:\Program Files\MongoDB\Server\3.4\bin</w:t>
-      </w:r>
-      <w:r>
-        <w:rPr>
-          <w:sz w:val="28"/>
-          <w:szCs w:val="28"/>
-        </w:rPr>
-        <w:t xml:space="preserve"> run the command: </w:t>
-      </w:r>
-      <w:proofErr w:type="spellStart"/>
-      <w:r>
-        <w:rPr>
-          <w:sz w:val="28"/>
-          <w:szCs w:val="28"/>
-        </w:rPr>
-        <w:t>mongod</w:t>
-      </w:r>
-      <w:proofErr w:type="spellEnd"/>
-      <w:r>
-        <w:rPr>
-          <w:sz w:val="28"/>
-          <w:szCs w:val="28"/>
-        </w:rPr>
-        <w:t xml:space="preserve">. (You must have folder name data in </w:t>
-      </w:r>
-      <w:proofErr w:type="gramStart"/>
-      <w:r>
-        <w:rPr>
-          <w:sz w:val="28"/>
-          <w:szCs w:val="28"/>
-        </w:rPr>
-        <w:t>C:</w:t>
-      </w:r>
-      <w:proofErr w:type="gramEnd"/>
-      <w:r>
-        <w:rPr>
-          <w:sz w:val="28"/>
-          <w:szCs w:val="28"/>
-        </w:rPr>
-        <w:t>\</w:t>
-      </w:r>
-      <w:r>
-        <w:rPr>
-          <w:sz w:val="28"/>
-          <w:szCs w:val="28"/>
-        </w:rPr>
-        <w:t>)</w:t>
-      </w:r>
-      <w:bookmarkStart w:id="0" w:name="_GoBack"/>
-      <w:bookmarkEnd w:id="0"/>
+        <w:t xml:space="preserve">Go to URL: </w:t>
+      </w:r>
+      <w:r>
+        <w:rPr>
+          <w:sz w:val="28"/>
+          <w:szCs w:val="28"/>
+        </w:rPr>
+        <w:t>http://localhost:5000/login</w:t>
+      </w:r>
     </w:p>
     <w:sectPr>
       <w:pgSz w:w="11906" w:h="16838"/>

--- a/Documentation/requiermentForProject.docx
+++ b/Documentation/requiermentForProject.docx
@@ -1,6 +1,6 @@
 
 <file path=word/document.xml><?xml version="1.0" encoding="utf-8"?>
-<w:document xmlns:wpc="http://schemas.microsoft.com/office/word/2010/wordprocessingCanvas" xmlns:mc="http://schemas.openxmlformats.org/markup-compatibility/2006" xmlns:o="urn:schemas-microsoft-com:office:office" xmlns:r="http://schemas.openxmlformats.org/officeDocument/2006/relationships" xmlns:m="http://schemas.openxmlformats.org/officeDocument/2006/math" xmlns:v="urn:schemas-microsoft-com:vml" xmlns:wp14="http://schemas.microsoft.com/office/word/2010/wordprocessingDrawing" xmlns:wp="http://schemas.openxmlformats.org/drawingml/2006/wordprocessingDrawing" xmlns:w10="urn:schemas-microsoft-com:office:word" xmlns:w="http://schemas.openxmlformats.org/wordprocessingml/2006/main" xmlns:w14="http://schemas.microsoft.com/office/word/2010/wordml" xmlns:wpg="http://schemas.microsoft.com/office/word/2010/wordprocessingGroup" xmlns:wpi="http://schemas.microsoft.com/office/word/2010/wordprocessingInk" xmlns:wne="http://schemas.microsoft.com/office/word/2006/wordml" xmlns:wps="http://schemas.microsoft.com/office/word/2010/wordprocessingShape" mc:Ignorable="w14 wp14">
+<w:document xmlns:wpc="http://schemas.microsoft.com/office/word/2010/wordprocessingCanvas" xmlns:cx="http://schemas.microsoft.com/office/drawing/2014/chartex" xmlns:cx1="http://schemas.microsoft.com/office/drawing/2015/9/8/chartex" xmlns:cx2="http://schemas.microsoft.com/office/drawing/2015/10/21/chartex" xmlns:cx3="http://schemas.microsoft.com/office/drawing/2016/5/9/chartex" xmlns:cx4="http://schemas.microsoft.com/office/drawing/2016/5/10/chartex" xmlns:cx5="http://schemas.microsoft.com/office/drawing/2016/5/11/chartex" xmlns:cx6="http://schemas.microsoft.com/office/drawing/2016/5/12/chartex" xmlns:cx7="http://schemas.microsoft.com/office/drawing/2016/5/13/chartex" xmlns:cx8="http://schemas.microsoft.com/office/drawing/2016/5/14/chartex" xmlns:mc="http://schemas.openxmlformats.org/markup-compatibility/2006" xmlns:aink="http://schemas.microsoft.com/office/drawing/2016/ink" xmlns:am3d="http://schemas.microsoft.com/office/drawing/2017/model3d" xmlns:o="urn:schemas-microsoft-com:office:office" xmlns:r="http://schemas.openxmlformats.org/officeDocument/2006/relationships" xmlns:m="http://schemas.openxmlformats.org/officeDocument/2006/math" xmlns:v="urn:schemas-microsoft-com:vml" xmlns:wp14="http://schemas.microsoft.com/office/word/2010/wordprocessingDrawing" xmlns:wp="http://schemas.openxmlformats.org/drawingml/2006/wordprocessingDrawing" xmlns:w10="urn:schemas-microsoft-com:office:word" xmlns:w="http://schemas.openxmlformats.org/wordprocessingml/2006/main" xmlns:w14="http://schemas.microsoft.com/office/word/2010/wordml" xmlns:w15="http://schemas.microsoft.com/office/word/2012/wordml" xmlns:w16cid="http://schemas.microsoft.com/office/word/2016/wordml/cid" xmlns:w16se="http://schemas.microsoft.com/office/word/2015/wordml/symex" xmlns:wpg="http://schemas.microsoft.com/office/word/2010/wordprocessingGroup" xmlns:wpi="http://schemas.microsoft.com/office/word/2010/wordprocessingInk" xmlns:wne="http://schemas.microsoft.com/office/word/2006/wordml" xmlns:wps="http://schemas.microsoft.com/office/word/2010/wordprocessingShape" mc:Ignorable="w14 w15 w16se w16cid wp14">
   <w:body>
     <w:p>
       <w:pPr>
@@ -11,11 +11,21 @@
           <w:szCs w:val="56"/>
         </w:rPr>
       </w:pPr>
-      <w:r>
+    </w:p>
+    <w:p>
+      <w:pPr>
+        <w:bidi w:val="0"/>
+        <w:jc w:val="center"/>
         <w:rPr>
           <w:sz w:val="56"/>
           <w:szCs w:val="56"/>
         </w:rPr>
+      </w:pPr>
+      <w:r>
+        <w:rPr>
+          <w:sz w:val="56"/>
+          <w:szCs w:val="56"/>
+        </w:rPr>
         <w:t>Project requirements</w:t>
       </w:r>
     </w:p>
@@ -37,7 +47,7 @@
     </w:p>
     <w:p>
       <w:pPr>
-        <w:pStyle w:val="a3"/>
+        <w:pStyle w:val="ListParagraph"/>
         <w:numPr>
           <w:ilvl w:val="0"/>
           <w:numId w:val="1"/>
@@ -53,12 +63,172 @@
           <w:sz w:val="28"/>
           <w:szCs w:val="28"/>
         </w:rPr>
+        <w:t>Notice: whenever I use quota signs (“example”), do not write them as well, it’s just to clarify where the command</w:t>
+      </w:r>
+      <w:r>
+        <w:rPr>
+          <w:sz w:val="28"/>
+          <w:szCs w:val="28"/>
+        </w:rPr>
+        <w:t xml:space="preserve"> or name</w:t>
+      </w:r>
+      <w:r>
+        <w:rPr>
+          <w:sz w:val="28"/>
+          <w:szCs w:val="28"/>
+        </w:rPr>
+        <w:t xml:space="preserve"> begins and ends.</w:t>
+      </w:r>
+    </w:p>
+    <w:p>
+      <w:pPr>
+        <w:pStyle w:val="ListParagraph"/>
+        <w:numPr>
+          <w:ilvl w:val="0"/>
+          <w:numId w:val="1"/>
+        </w:numPr>
+        <w:bidi w:val="0"/>
+        <w:rPr>
+          <w:sz w:val="28"/>
+          <w:szCs w:val="28"/>
+        </w:rPr>
+      </w:pPr>
+      <w:r>
+        <w:rPr>
+          <w:sz w:val="28"/>
+          <w:szCs w:val="28"/>
+        </w:rPr>
         <w:t>python 2.7.</w:t>
       </w:r>
-    </w:p>
-    <w:p>
-      <w:pPr>
-        <w:pStyle w:val="a3"/>
+      <w:r>
+        <w:rPr>
+          <w:sz w:val="28"/>
+          <w:szCs w:val="28"/>
+        </w:rPr>
+        <w:t>14</w:t>
+      </w:r>
+    </w:p>
+    <w:p>
+      <w:pPr>
+        <w:pStyle w:val="ListParagraph"/>
+        <w:numPr>
+          <w:ilvl w:val="1"/>
+          <w:numId w:val="1"/>
+        </w:numPr>
+        <w:bidi w:val="0"/>
+        <w:rPr>
+          <w:sz w:val="28"/>
+          <w:szCs w:val="28"/>
+        </w:rPr>
+      </w:pPr>
+      <w:hyperlink r:id="rId5" w:history="1">
+        <w:r>
+          <w:rPr>
+            <w:rStyle w:val="Hyperlink"/>
+            <w:sz w:val="28"/>
+            <w:szCs w:val="28"/>
+          </w:rPr>
+          <w:t>https://www.python.org/</w:t>
+        </w:r>
+      </w:hyperlink>
+    </w:p>
+    <w:p>
+      <w:pPr>
+        <w:pStyle w:val="ListParagraph"/>
+        <w:numPr>
+          <w:ilvl w:val="1"/>
+          <w:numId w:val="1"/>
+        </w:numPr>
+        <w:bidi w:val="0"/>
+        <w:rPr>
+          <w:sz w:val="28"/>
+          <w:szCs w:val="28"/>
+        </w:rPr>
+      </w:pPr>
+      <w:r>
+        <w:rPr>
+          <w:sz w:val="28"/>
+          <w:szCs w:val="28"/>
+        </w:rPr>
+        <w:t>During the installation process, please</w:t>
+      </w:r>
+      <w:r>
+        <w:rPr>
+          <w:sz w:val="28"/>
+          <w:szCs w:val="28"/>
+        </w:rPr>
+        <w:t xml:space="preserve"> choose to add python.exe to PATH, if you didn’t do it, please do it according to the following tutorial:</w:t>
+      </w:r>
+    </w:p>
+    <w:p>
+      <w:pPr>
+        <w:pStyle w:val="ListParagraph"/>
+        <w:numPr>
+          <w:ilvl w:val="1"/>
+          <w:numId w:val="1"/>
+        </w:numPr>
+        <w:bidi w:val="0"/>
+        <w:rPr>
+          <w:sz w:val="28"/>
+          <w:szCs w:val="28"/>
+        </w:rPr>
+      </w:pPr>
+      <w:hyperlink r:id="rId6" w:history="1">
+        <w:r>
+          <w:rPr>
+            <w:rStyle w:val="Hyperlink"/>
+            <w:sz w:val="28"/>
+            <w:szCs w:val="28"/>
+          </w:rPr>
+          <w:t>https://superuser.com/questions/143119/how-do-i-add-python-to-the-windows-path</w:t>
+        </w:r>
+      </w:hyperlink>
+    </w:p>
+    <w:p>
+      <w:pPr>
+        <w:pStyle w:val="ListParagraph"/>
+        <w:numPr>
+          <w:ilvl w:val="1"/>
+          <w:numId w:val="1"/>
+        </w:numPr>
+        <w:bidi w:val="0"/>
+        <w:rPr>
+          <w:sz w:val="28"/>
+          <w:szCs w:val="28"/>
+        </w:rPr>
+      </w:pPr>
+      <w:r>
+        <w:rPr>
+          <w:sz w:val="28"/>
+          <w:szCs w:val="28"/>
+        </w:rPr>
+        <w:t>The first comment (</w:t>
+      </w:r>
+      <w:r>
+        <w:rPr>
+          <w:sz w:val="28"/>
+          <w:szCs w:val="28"/>
+        </w:rPr>
+        <w:t xml:space="preserve">the one </w:t>
+      </w:r>
+      <w:r>
+        <w:rPr>
+          <w:sz w:val="28"/>
+          <w:szCs w:val="28"/>
+        </w:rPr>
+        <w:t>which was chosen as the answer</w:t>
+      </w:r>
+      <w:r>
+        <w:rPr>
+          <w:sz w:val="28"/>
+          <w:szCs w:val="28"/>
+        </w:rPr>
+        <w:t>) explains how to do it.</w:t>
+      </w:r>
+    </w:p>
+    <w:p>
+      <w:pPr>
+        <w:pStyle w:val="ListParagraph"/>
         <w:numPr>
           <w:ilvl w:val="0"/>
           <w:numId w:val="1"/>
@@ -86,7 +256,72 @@
     </w:p>
     <w:p>
       <w:pPr>
-        <w:pStyle w:val="a3"/>
+        <w:pStyle w:val="ListParagraph"/>
+        <w:numPr>
+          <w:ilvl w:val="1"/>
+          <w:numId w:val="1"/>
+        </w:numPr>
+        <w:bidi w:val="0"/>
+        <w:rPr>
+          <w:sz w:val="28"/>
+          <w:szCs w:val="28"/>
+        </w:rPr>
+      </w:pPr>
+      <w:r>
+        <w:rPr>
+          <w:sz w:val="28"/>
+          <w:szCs w:val="28"/>
+        </w:rPr>
+        <w:t xml:space="preserve">By running the command </w:t>
+      </w:r>
+      <w:r>
+        <w:rPr>
+          <w:sz w:val="28"/>
+          <w:szCs w:val="28"/>
+        </w:rPr>
+        <w:t>“</w:t>
+      </w:r>
+      <w:r>
+        <w:rPr>
+          <w:sz w:val="28"/>
+          <w:szCs w:val="28"/>
+        </w:rPr>
+        <w:t>pip install flask</w:t>
+      </w:r>
+      <w:r>
+        <w:rPr>
+          <w:sz w:val="28"/>
+          <w:szCs w:val="28"/>
+        </w:rPr>
+        <w:t>”</w:t>
+      </w:r>
+      <w:r>
+        <w:rPr>
+          <w:sz w:val="28"/>
+          <w:szCs w:val="28"/>
+        </w:rPr>
+        <w:t xml:space="preserve">, </w:t>
+      </w:r>
+      <w:r>
+        <w:rPr>
+          <w:b/>
+          <w:bCs/>
+          <w:sz w:val="28"/>
+          <w:szCs w:val="28"/>
+        </w:rPr>
+        <w:t>after</w:t>
+      </w:r>
+      <w:r>
+        <w:rPr>
+          <w:sz w:val="28"/>
+          <w:szCs w:val="28"/>
+        </w:rPr>
+        <w:t xml:space="preserve"> installing python </w:t>
+      </w:r>
+    </w:p>
+    <w:p>
+      <w:pPr>
+        <w:pStyle w:val="ListParagraph"/>
         <w:numPr>
           <w:ilvl w:val="0"/>
           <w:numId w:val="1"/>
@@ -104,6 +339,147 @@
         </w:rPr>
         <w:t>MongoDB 3.4</w:t>
       </w:r>
+      <w:r>
+        <w:rPr>
+          <w:sz w:val="28"/>
+          <w:szCs w:val="28"/>
+        </w:rPr>
+        <w:t>.10:</w:t>
+      </w:r>
+    </w:p>
+    <w:p>
+      <w:pPr>
+        <w:pStyle w:val="ListParagraph"/>
+        <w:numPr>
+          <w:ilvl w:val="1"/>
+          <w:numId w:val="1"/>
+        </w:numPr>
+        <w:bidi w:val="0"/>
+        <w:rPr>
+          <w:sz w:val="28"/>
+          <w:szCs w:val="28"/>
+        </w:rPr>
+      </w:pPr>
+      <w:r>
+        <w:rPr>
+          <w:sz w:val="28"/>
+          <w:szCs w:val="28"/>
+        </w:rPr>
+        <w:t xml:space="preserve">Link: </w:t>
+      </w:r>
+      <w:hyperlink r:id="rId7" w:history="1">
+        <w:r>
+          <w:rPr>
+            <w:rStyle w:val="Hyperlink"/>
+            <w:sz w:val="28"/>
+            <w:szCs w:val="28"/>
+          </w:rPr>
+          <w:t>https://www.mongodb.org/</w:t>
+        </w:r>
+        <w:r>
+          <w:rPr>
+            <w:rStyle w:val="Hyperlink"/>
+            <w:sz w:val="28"/>
+            <w:szCs w:val="28"/>
+          </w:rPr>
+          <w:t>d</w:t>
+        </w:r>
+        <w:r>
+          <w:rPr>
+            <w:rStyle w:val="Hyperlink"/>
+            <w:sz w:val="28"/>
+            <w:szCs w:val="28"/>
+          </w:rPr>
+          <w:t>l/win32/x86_64-2008plus-ssl</w:t>
+        </w:r>
+      </w:hyperlink>
+    </w:p>
+    <w:p>
+      <w:pPr>
+        <w:pStyle w:val="ListParagraph"/>
+        <w:numPr>
+          <w:ilvl w:val="1"/>
+          <w:numId w:val="1"/>
+        </w:numPr>
+        <w:bidi w:val="0"/>
+        <w:rPr>
+          <w:sz w:val="28"/>
+          <w:szCs w:val="28"/>
+        </w:rPr>
+      </w:pPr>
+      <w:r>
+        <w:rPr>
+          <w:sz w:val="28"/>
+          <w:szCs w:val="28"/>
+        </w:rPr>
+        <w:t>Download the file</w:t>
+      </w:r>
+      <w:r>
+        <w:rPr>
+          <w:sz w:val="28"/>
+          <w:szCs w:val="28"/>
+        </w:rPr>
+        <w:t xml:space="preserve"> named:</w:t>
+      </w:r>
+    </w:p>
+    <w:p>
+      <w:pPr>
+        <w:pStyle w:val="ListParagraph"/>
+        <w:bidi w:val="0"/>
+        <w:ind w:left="1440"/>
+        <w:rPr>
+          <w:color w:val="0000FF" w:themeColor="hyperlink"/>
+          <w:u w:val="single"/>
+        </w:rPr>
+      </w:pPr>
+      <w:r>
+        <w:rPr>
+          <w:sz w:val="28"/>
+          <w:szCs w:val="28"/>
+        </w:rPr>
+        <w:t xml:space="preserve"> </w:t>
+      </w:r>
+      <w:hyperlink r:id="rId8" w:history="1">
+        <w:r>
+          <w:rPr>
+            <w:rStyle w:val="Hyperlink"/>
+          </w:rPr>
+          <w:t>win32/mongodb-win32-x86_64-2008plus-ssl-3.4.10-signed.msi</w:t>
+        </w:r>
+      </w:hyperlink>
+    </w:p>
+    <w:p>
+      <w:pPr>
+        <w:pStyle w:val="ListParagraph"/>
+        <w:numPr>
+          <w:ilvl w:val="1"/>
+          <w:numId w:val="1"/>
+        </w:numPr>
+        <w:bidi w:val="0"/>
+        <w:rPr>
+          <w:sz w:val="28"/>
+          <w:szCs w:val="28"/>
+        </w:rPr>
+      </w:pPr>
+      <w:r>
+        <w:t>Create</w:t>
+      </w:r>
+      <w:r>
+        <w:t xml:space="preserve"> a</w:t>
+      </w:r>
+      <w:r>
+        <w:t xml:space="preserve"> directory named “data” in C:\ (</w:t>
+      </w:r>
+      <w:r>
+        <w:rPr>
+          <w:b/>
+          <w:bCs/>
+        </w:rPr>
+        <w:t>must</w:t>
+      </w:r>
+      <w:r>
+        <w:t xml:space="preserve"> be in the root of drive C:).</w:t>
+      </w:r>
     </w:p>
     <w:p>
       <w:pPr>
@@ -123,7 +499,7 @@
     </w:p>
     <w:p>
       <w:pPr>
-        <w:pStyle w:val="a3"/>
+        <w:pStyle w:val="ListParagraph"/>
         <w:numPr>
           <w:ilvl w:val="0"/>
           <w:numId w:val="1"/>
@@ -153,7 +529,37 @@
           <w:sz w:val="28"/>
           <w:szCs w:val="28"/>
         </w:rPr>
-        <w:t xml:space="preserve"> run the command: mongod. (You must have folder name data in </w:t>
+        <w:t xml:space="preserve"> run the command: </w:t>
+      </w:r>
+      <w:r>
+        <w:rPr>
+          <w:sz w:val="28"/>
+          <w:szCs w:val="28"/>
+        </w:rPr>
+        <w:t>“</w:t>
+      </w:r>
+      <w:proofErr w:type="spellStart"/>
+      <w:r>
+        <w:rPr>
+          <w:sz w:val="28"/>
+          <w:szCs w:val="28"/>
+        </w:rPr>
+        <w:t>mongod</w:t>
+      </w:r>
+      <w:proofErr w:type="spellEnd"/>
+      <w:r>
+        <w:rPr>
+          <w:sz w:val="28"/>
+          <w:szCs w:val="28"/>
+        </w:rPr>
+        <w:t>”</w:t>
+      </w:r>
+      <w:r>
+        <w:rPr>
+          <w:sz w:val="28"/>
+          <w:szCs w:val="28"/>
+        </w:rPr>
+        <w:t xml:space="preserve">. (You must have folder name data in </w:t>
       </w:r>
       <w:r>
         <w:rPr>
@@ -175,7 +581,6 @@
         <w:bidi w:val="0"/>
         <w:ind w:left="360"/>
         <w:rPr>
-          <w:rFonts w:hint="cs"/>
           <w:sz w:val="28"/>
           <w:szCs w:val="28"/>
           <w:rtl/>
@@ -191,7 +596,7 @@
     </w:p>
     <w:p>
       <w:pPr>
-        <w:pStyle w:val="a3"/>
+        <w:pStyle w:val="ListParagraph"/>
         <w:numPr>
           <w:ilvl w:val="0"/>
           <w:numId w:val="1"/>
@@ -207,7 +612,47 @@
           <w:sz w:val="28"/>
           <w:szCs w:val="28"/>
         </w:rPr>
-        <w:t>Clone our project from github: '</w:t>
+        <w:t xml:space="preserve">Clone our project from </w:t>
+      </w:r>
+      <w:proofErr w:type="spellStart"/>
+      <w:r>
+        <w:rPr>
+          <w:sz w:val="28"/>
+          <w:szCs w:val="28"/>
+        </w:rPr>
+        <w:t>github</w:t>
+      </w:r>
+      <w:proofErr w:type="spellEnd"/>
+      <w:r>
+        <w:rPr>
+          <w:sz w:val="28"/>
+          <w:szCs w:val="28"/>
+        </w:rPr>
+        <w:t xml:space="preserve"> with the following command:</w:t>
+      </w:r>
+      <w:r>
+        <w:rPr>
+          <w:sz w:val="28"/>
+          <w:szCs w:val="28"/>
+        </w:rPr>
+        <w:t xml:space="preserve"> </w:t>
+      </w:r>
+    </w:p>
+    <w:p>
+      <w:pPr>
+        <w:pStyle w:val="ListParagraph"/>
+        <w:bidi w:val="0"/>
+        <w:rPr>
+          <w:sz w:val="28"/>
+          <w:szCs w:val="28"/>
+        </w:rPr>
+      </w:pPr>
+      <w:r>
+        <w:rPr>
+          <w:sz w:val="28"/>
+          <w:szCs w:val="28"/>
+        </w:rPr>
+        <w:t>“</w:t>
       </w:r>
       <w:r>
         <w:rPr>
@@ -223,7 +668,7 @@
         </w:rPr>
         <w:t xml:space="preserve">clone </w:t>
       </w:r>
-      <w:hyperlink r:id="rId6" w:history="1">
+      <w:hyperlink r:id="rId9" w:history="1">
         <w:r>
           <w:rPr>
             <w:rStyle w:val="Hyperlink"/>
@@ -238,12 +683,12 @@
           <w:sz w:val="28"/>
           <w:szCs w:val="28"/>
         </w:rPr>
-        <w:t xml:space="preserve"> '</w:t>
-      </w:r>
-    </w:p>
-    <w:p>
-      <w:pPr>
-        <w:pStyle w:val="a3"/>
+        <w:t xml:space="preserve"> “</w:t>
+      </w:r>
+    </w:p>
+    <w:p>
+      <w:pPr>
+        <w:pStyle w:val="ListParagraph"/>
         <w:numPr>
           <w:ilvl w:val="0"/>
           <w:numId w:val="1"/>
@@ -273,8 +718,17 @@
           <w:sz w:val="28"/>
           <w:szCs w:val="28"/>
         </w:rPr>
-        <w:t xml:space="preserve"> Github</w:t>
-      </w:r>
+        <w:t xml:space="preserve"> </w:t>
+      </w:r>
+      <w:proofErr w:type="spellStart"/>
+      <w:r>
+        <w:rPr>
+          <w:sz w:val="28"/>
+          <w:szCs w:val="28"/>
+        </w:rPr>
+        <w:t>Github</w:t>
+      </w:r>
+      <w:proofErr w:type="spellEnd"/>
       <w:r>
         <w:rPr>
           <w:sz w:val="28"/>
@@ -287,7 +741,39 @@
           <w:sz w:val="28"/>
           <w:szCs w:val="28"/>
         </w:rPr>
-        <w:t>\TheDoors\project\venv\Scripts</w:t>
+        <w:t>\</w:t>
+      </w:r>
+      <w:proofErr w:type="spellStart"/>
+      <w:r>
+        <w:rPr>
+          <w:sz w:val="28"/>
+          <w:szCs w:val="28"/>
+        </w:rPr>
+        <w:t>TheDoors</w:t>
+      </w:r>
+      <w:proofErr w:type="spellEnd"/>
+      <w:r>
+        <w:rPr>
+          <w:sz w:val="28"/>
+          <w:szCs w:val="28"/>
+        </w:rPr>
+        <w:t>\project\</w:t>
+      </w:r>
+      <w:proofErr w:type="spellStart"/>
+      <w:r>
+        <w:rPr>
+          <w:sz w:val="28"/>
+          <w:szCs w:val="28"/>
+        </w:rPr>
+        <w:t>venv</w:t>
+      </w:r>
+      <w:proofErr w:type="spellEnd"/>
+      <w:r>
+        <w:rPr>
+          <w:sz w:val="28"/>
+          <w:szCs w:val="28"/>
+        </w:rPr>
+        <w:t>\Scripts</w:t>
       </w:r>
       <w:r>
         <w:rPr>
@@ -313,7 +799,7 @@
     </w:p>
     <w:p>
       <w:pPr>
-        <w:pStyle w:val="a3"/>
+        <w:pStyle w:val="ListParagraph"/>
         <w:numPr>
           <w:ilvl w:val="0"/>
           <w:numId w:val="1"/>
@@ -329,6 +815,255 @@
           <w:sz w:val="28"/>
           <w:szCs w:val="28"/>
         </w:rPr>
+        <w:lastRenderedPageBreak/>
+        <w:t xml:space="preserve">Notice: please run the following commands </w:t>
+      </w:r>
+      <w:r>
+        <w:rPr>
+          <w:sz w:val="28"/>
+          <w:szCs w:val="28"/>
+        </w:rPr>
+        <w:t>after</w:t>
+      </w:r>
+      <w:r>
+        <w:rPr>
+          <w:sz w:val="28"/>
+          <w:szCs w:val="28"/>
+        </w:rPr>
+        <w:t xml:space="preserve"> successfully running the script “activate.bat”</w:t>
+      </w:r>
+      <w:r>
+        <w:rPr>
+          <w:sz w:val="28"/>
+          <w:szCs w:val="28"/>
+        </w:rPr>
+        <w:t xml:space="preserve"> (you will know the script ran successfully by seeing </w:t>
+      </w:r>
+      <w:r>
+        <w:rPr>
+          <w:sz w:val="28"/>
+          <w:szCs w:val="28"/>
+        </w:rPr>
+        <w:t>“</w:t>
+      </w:r>
+      <w:r>
+        <w:rPr>
+          <w:sz w:val="28"/>
+          <w:szCs w:val="28"/>
+        </w:rPr>
+        <w:t>(</w:t>
+      </w:r>
+      <w:proofErr w:type="spellStart"/>
+      <w:r>
+        <w:rPr>
+          <w:sz w:val="28"/>
+          <w:szCs w:val="28"/>
+        </w:rPr>
+        <w:t>venv</w:t>
+      </w:r>
+      <w:proofErr w:type="spellEnd"/>
+      <w:r>
+        <w:rPr>
+          <w:sz w:val="28"/>
+          <w:szCs w:val="28"/>
+        </w:rPr>
+        <w:t>)</w:t>
+      </w:r>
+      <w:r>
+        <w:rPr>
+          <w:sz w:val="28"/>
+          <w:szCs w:val="28"/>
+        </w:rPr>
+        <w:t>”</w:t>
+      </w:r>
+      <w:r>
+        <w:rPr>
+          <w:sz w:val="28"/>
+          <w:szCs w:val="28"/>
+        </w:rPr>
+        <w:t xml:space="preserve"> at the beginning of the line in your CMD instance</w:t>
+      </w:r>
+      <w:r>
+        <w:rPr>
+          <w:sz w:val="28"/>
+          <w:szCs w:val="28"/>
+        </w:rPr>
+        <w:t>)</w:t>
+      </w:r>
+      <w:r>
+        <w:rPr>
+          <w:sz w:val="28"/>
+          <w:szCs w:val="28"/>
+        </w:rPr>
+        <w:t>.</w:t>
+      </w:r>
+    </w:p>
+    <w:p>
+      <w:pPr>
+        <w:pStyle w:val="ListParagraph"/>
+        <w:numPr>
+          <w:ilvl w:val="0"/>
+          <w:numId w:val="1"/>
+        </w:numPr>
+        <w:bidi w:val="0"/>
+        <w:rPr>
+          <w:sz w:val="28"/>
+          <w:szCs w:val="28"/>
+        </w:rPr>
+      </w:pPr>
+      <w:r>
+        <w:rPr>
+          <w:sz w:val="28"/>
+          <w:szCs w:val="28"/>
+        </w:rPr>
+        <w:t xml:space="preserve">Run the command “pip install </w:t>
+      </w:r>
+      <w:proofErr w:type="spellStart"/>
+      <w:r>
+        <w:rPr>
+          <w:sz w:val="28"/>
+          <w:szCs w:val="28"/>
+        </w:rPr>
+        <w:t>mongoengine</w:t>
+      </w:r>
+      <w:proofErr w:type="spellEnd"/>
+      <w:r>
+        <w:rPr>
+          <w:sz w:val="28"/>
+          <w:szCs w:val="28"/>
+        </w:rPr>
+        <w:t>”</w:t>
+      </w:r>
+    </w:p>
+    <w:p>
+      <w:pPr>
+        <w:pStyle w:val="ListParagraph"/>
+        <w:numPr>
+          <w:ilvl w:val="0"/>
+          <w:numId w:val="1"/>
+        </w:numPr>
+        <w:bidi w:val="0"/>
+        <w:rPr>
+          <w:sz w:val="28"/>
+          <w:szCs w:val="28"/>
+        </w:rPr>
+      </w:pPr>
+      <w:r>
+        <w:rPr>
+          <w:sz w:val="28"/>
+          <w:szCs w:val="28"/>
+        </w:rPr>
+        <w:t xml:space="preserve">Run the command “pip install </w:t>
+      </w:r>
+      <w:proofErr w:type="spellStart"/>
+      <w:r>
+        <w:rPr>
+          <w:sz w:val="28"/>
+          <w:szCs w:val="28"/>
+        </w:rPr>
+        <w:t>flask_mongoengine</w:t>
+      </w:r>
+      <w:proofErr w:type="spellEnd"/>
+      <w:r>
+        <w:rPr>
+          <w:sz w:val="28"/>
+          <w:szCs w:val="28"/>
+        </w:rPr>
+        <w:t>”</w:t>
+      </w:r>
+    </w:p>
+    <w:p>
+      <w:pPr>
+        <w:pStyle w:val="ListParagraph"/>
+        <w:numPr>
+          <w:ilvl w:val="0"/>
+          <w:numId w:val="1"/>
+        </w:numPr>
+        <w:bidi w:val="0"/>
+        <w:rPr>
+          <w:sz w:val="28"/>
+          <w:szCs w:val="28"/>
+        </w:rPr>
+      </w:pPr>
+      <w:r>
+        <w:rPr>
+          <w:sz w:val="28"/>
+          <w:szCs w:val="28"/>
+        </w:rPr>
+        <w:t xml:space="preserve">Run the command “pip install </w:t>
+      </w:r>
+      <w:proofErr w:type="spellStart"/>
+      <w:r>
+        <w:rPr>
+          <w:sz w:val="28"/>
+          <w:szCs w:val="28"/>
+        </w:rPr>
+        <w:t>flask_login</w:t>
+      </w:r>
+      <w:proofErr w:type="spellEnd"/>
+      <w:r>
+        <w:rPr>
+          <w:sz w:val="28"/>
+          <w:szCs w:val="28"/>
+        </w:rPr>
+        <w:t>”</w:t>
+      </w:r>
+    </w:p>
+    <w:p>
+      <w:pPr>
+        <w:pStyle w:val="ListParagraph"/>
+        <w:numPr>
+          <w:ilvl w:val="0"/>
+          <w:numId w:val="1"/>
+        </w:numPr>
+        <w:bidi w:val="0"/>
+        <w:rPr>
+          <w:sz w:val="28"/>
+          <w:szCs w:val="28"/>
+        </w:rPr>
+      </w:pPr>
+      <w:r>
+        <w:rPr>
+          <w:sz w:val="28"/>
+          <w:szCs w:val="28"/>
+        </w:rPr>
+        <w:t xml:space="preserve">Run the command “pip install </w:t>
+      </w:r>
+      <w:proofErr w:type="spellStart"/>
+      <w:r>
+        <w:rPr>
+          <w:sz w:val="28"/>
+          <w:szCs w:val="28"/>
+        </w:rPr>
+        <w:t>flask_migrate</w:t>
+      </w:r>
+      <w:proofErr w:type="spellEnd"/>
+      <w:r>
+        <w:rPr>
+          <w:sz w:val="28"/>
+          <w:szCs w:val="28"/>
+        </w:rPr>
+        <w:t>”</w:t>
+      </w:r>
+    </w:p>
+    <w:p>
+      <w:pPr>
+        <w:pStyle w:val="ListParagraph"/>
+        <w:numPr>
+          <w:ilvl w:val="0"/>
+          <w:numId w:val="1"/>
+        </w:numPr>
+        <w:bidi w:val="0"/>
+        <w:rPr>
+          <w:sz w:val="28"/>
+          <w:szCs w:val="28"/>
+        </w:rPr>
+      </w:pPr>
+      <w:r>
+        <w:rPr>
+          <w:sz w:val="28"/>
+          <w:szCs w:val="28"/>
+        </w:rPr>
         <w:t xml:space="preserve">From: </w:t>
       </w:r>
       <w:r>
@@ -343,8 +1078,17 @@
           <w:sz w:val="28"/>
           <w:szCs w:val="28"/>
         </w:rPr>
-        <w:t xml:space="preserve"> Github</w:t>
-      </w:r>
+        <w:t xml:space="preserve"> </w:t>
+      </w:r>
+      <w:proofErr w:type="spellStart"/>
+      <w:r>
+        <w:rPr>
+          <w:sz w:val="28"/>
+          <w:szCs w:val="28"/>
+        </w:rPr>
+        <w:t>Github</w:t>
+      </w:r>
+      <w:proofErr w:type="spellEnd"/>
       <w:r>
         <w:rPr>
           <w:sz w:val="28"/>
@@ -357,7 +1101,23 @@
           <w:sz w:val="28"/>
           <w:szCs w:val="28"/>
         </w:rPr>
-        <w:t>\TheDoors\project</w:t>
+        <w:t>\</w:t>
+      </w:r>
+      <w:proofErr w:type="spellStart"/>
+      <w:r>
+        <w:rPr>
+          <w:sz w:val="28"/>
+          <w:szCs w:val="28"/>
+        </w:rPr>
+        <w:t>TheDoors</w:t>
+      </w:r>
+      <w:proofErr w:type="spellEnd"/>
+      <w:r>
+        <w:rPr>
+          <w:sz w:val="28"/>
+          <w:szCs w:val="28"/>
+        </w:rPr>
+        <w:t>\project</w:t>
       </w:r>
       <w:r>
         <w:rPr>
@@ -376,7 +1136,7 @@
     </w:p>
     <w:p>
       <w:pPr>
-        <w:pStyle w:val="a3"/>
+        <w:pStyle w:val="ListParagraph"/>
         <w:numPr>
           <w:ilvl w:val="0"/>
           <w:numId w:val="1"/>
@@ -406,35 +1166,197 @@
           <w:sz w:val="28"/>
           <w:szCs w:val="28"/>
         </w:rPr>
-        <w:t xml:space="preserve"> Github</w:t>
+        <w:t xml:space="preserve"> </w:t>
+      </w:r>
+      <w:proofErr w:type="spellStart"/>
+      <w:r>
+        <w:rPr>
+          <w:sz w:val="28"/>
+          <w:szCs w:val="28"/>
+        </w:rPr>
+        <w:t>Github</w:t>
+      </w:r>
+      <w:proofErr w:type="spellEnd"/>
+      <w:r>
+        <w:rPr>
+          <w:sz w:val="28"/>
+          <w:szCs w:val="28"/>
+        </w:rPr>
+        <w:t xml:space="preserve"> project*</w:t>
+      </w:r>
+      <w:r>
+        <w:rPr>
+          <w:sz w:val="28"/>
+          <w:szCs w:val="28"/>
+        </w:rPr>
+        <w:t>\</w:t>
+      </w:r>
+      <w:proofErr w:type="spellStart"/>
+      <w:r>
+        <w:rPr>
+          <w:sz w:val="28"/>
+          <w:szCs w:val="28"/>
+        </w:rPr>
+        <w:t>TheDoors</w:t>
+      </w:r>
+      <w:proofErr w:type="spellEnd"/>
+      <w:r>
+        <w:rPr>
+          <w:sz w:val="28"/>
+          <w:szCs w:val="28"/>
+        </w:rPr>
+        <w:t>\project\app</w:t>
+      </w:r>
+      <w:r>
+        <w:rPr>
+          <w:sz w:val="28"/>
+          <w:szCs w:val="28"/>
+        </w:rPr>
+        <w:t xml:space="preserve"> run the command: flask run</w:t>
+      </w:r>
+    </w:p>
+    <w:p>
+      <w:pPr>
+        <w:pStyle w:val="ListParagraph"/>
+        <w:numPr>
+          <w:ilvl w:val="0"/>
+          <w:numId w:val="1"/>
+        </w:numPr>
+        <w:bidi w:val="0"/>
+        <w:rPr>
+          <w:sz w:val="28"/>
+          <w:szCs w:val="28"/>
+        </w:rPr>
+      </w:pPr>
+      <w:r>
+        <w:rPr>
+          <w:sz w:val="28"/>
+          <w:szCs w:val="28"/>
+        </w:rPr>
+        <w:t xml:space="preserve">Go to URL: </w:t>
+      </w:r>
+      <w:hyperlink r:id="rId10" w:history="1">
+        <w:r>
+          <w:rPr>
+            <w:rStyle w:val="Hyperlink"/>
+            <w:sz w:val="28"/>
+            <w:szCs w:val="28"/>
+          </w:rPr>
+          <w:t>http://localhost:5000/login</w:t>
+        </w:r>
+      </w:hyperlink>
+    </w:p>
+    <w:p>
+      <w:pPr>
+        <w:pStyle w:val="ListParagraph"/>
+        <w:numPr>
+          <w:ilvl w:val="0"/>
+          <w:numId w:val="1"/>
+        </w:numPr>
+        <w:bidi w:val="0"/>
+        <w:rPr>
+          <w:sz w:val="28"/>
+          <w:szCs w:val="28"/>
+        </w:rPr>
+      </w:pPr>
+      <w:r>
+        <w:rPr>
+          <w:sz w:val="28"/>
+          <w:szCs w:val="28"/>
+        </w:rPr>
+        <w:t xml:space="preserve">Admin account details: </w:t>
+      </w:r>
+      <w:r>
+        <w:rPr>
+          <w:b/>
+          <w:bCs/>
+          <w:sz w:val="28"/>
+          <w:szCs w:val="28"/>
+        </w:rPr>
+        <w:t>Username</w:t>
+      </w:r>
+      <w:r>
+        <w:rPr>
+          <w:sz w:val="28"/>
+          <w:szCs w:val="28"/>
+        </w:rPr>
+        <w:t xml:space="preserve">: Tom </w:t>
+      </w:r>
+      <w:r>
+        <w:rPr>
+          <w:b/>
+          <w:bCs/>
+          <w:sz w:val="28"/>
+          <w:szCs w:val="28"/>
+        </w:rPr>
+        <w:t>Password</w:t>
+      </w:r>
+      <w:r>
+        <w:rPr>
+          <w:sz w:val="28"/>
+          <w:szCs w:val="28"/>
+        </w:rPr>
+        <w:t>: 123</w:t>
+      </w:r>
+    </w:p>
+    <w:p>
+      <w:pPr>
+        <w:pStyle w:val="ListParagraph"/>
+        <w:numPr>
+          <w:ilvl w:val="0"/>
+          <w:numId w:val="1"/>
+        </w:numPr>
+        <w:bidi w:val="0"/>
+        <w:rPr>
+          <w:sz w:val="28"/>
+          <w:szCs w:val="28"/>
+        </w:rPr>
+      </w:pPr>
+      <w:r>
+        <w:rPr>
+          <w:sz w:val="28"/>
+          <w:szCs w:val="28"/>
+        </w:rPr>
+        <w:t xml:space="preserve">Regular user (employee) account details: </w:t>
+      </w:r>
+      <w:r>
+        <w:rPr>
+          <w:b/>
+          <w:bCs/>
+          <w:sz w:val="28"/>
+          <w:szCs w:val="28"/>
+        </w:rPr>
+        <w:t>Username</w:t>
+      </w:r>
+      <w:r>
+        <w:rPr>
+          <w:sz w:val="28"/>
+          <w:szCs w:val="28"/>
+        </w:rPr>
+        <w:t xml:space="preserve">: user </w:t>
       </w:r>
       <w:bookmarkStart w:id="0" w:name="_GoBack"/>
+      <w:r>
+        <w:rPr>
+          <w:b/>
+          <w:bCs/>
+          <w:sz w:val="28"/>
+          <w:szCs w:val="28"/>
+        </w:rPr>
+        <w:t>Password</w:t>
+      </w:r>
       <w:bookmarkEnd w:id="0"/>
       <w:r>
         <w:rPr>
           <w:sz w:val="28"/>
           <w:szCs w:val="28"/>
         </w:rPr>
-        <w:t xml:space="preserve"> project*</w:t>
-      </w:r>
-      <w:r>
-        <w:rPr>
-          <w:sz w:val="28"/>
-          <w:szCs w:val="28"/>
-        </w:rPr>
-        <w:t>\TheDoors\project\app</w:t>
-      </w:r>
-      <w:r>
-        <w:rPr>
-          <w:sz w:val="28"/>
-          <w:szCs w:val="28"/>
-        </w:rPr>
-        <w:t xml:space="preserve"> run the command: flask run</w:t>
-      </w:r>
-    </w:p>
-    <w:p>
-      <w:pPr>
-        <w:pStyle w:val="a3"/>
+        <w:t>: 123</w:t>
+      </w:r>
+    </w:p>
+    <w:p>
+      <w:pPr>
+        <w:pStyle w:val="ListParagraph"/>
         <w:numPr>
           <w:ilvl w:val="0"/>
           <w:numId w:val="1"/>
@@ -450,14 +1372,7 @@
           <w:sz w:val="28"/>
           <w:szCs w:val="28"/>
         </w:rPr>
-        <w:t xml:space="preserve">Go to URL: </w:t>
-      </w:r>
-      <w:r>
-        <w:rPr>
-          <w:sz w:val="28"/>
-          <w:szCs w:val="28"/>
-        </w:rPr>
-        <w:t>http://localhost:5000/login</w:t>
+        <w:t>Please notice that Tom is with capital T but user isn’t with capital u, that’s how you should type it.</w:t>
       </w:r>
     </w:p>
     <w:sectPr>
@@ -473,8 +1388,8 @@
 </file>
 
 <file path=word/numbering.xml><?xml version="1.0" encoding="utf-8"?>
-<w:numbering xmlns:wpc="http://schemas.microsoft.com/office/word/2010/wordprocessingCanvas" xmlns:mc="http://schemas.openxmlformats.org/markup-compatibility/2006" xmlns:o="urn:schemas-microsoft-com:office:office" xmlns:r="http://schemas.openxmlformats.org/officeDocument/2006/relationships" xmlns:m="http://schemas.openxmlformats.org/officeDocument/2006/math" xmlns:v="urn:schemas-microsoft-com:vml" xmlns:wp14="http://schemas.microsoft.com/office/word/2010/wordprocessingDrawing" xmlns:wp="http://schemas.openxmlformats.org/drawingml/2006/wordprocessingDrawing" xmlns:w10="urn:schemas-microsoft-com:office:word" xmlns:w="http://schemas.openxmlformats.org/wordprocessingml/2006/main" xmlns:w14="http://schemas.microsoft.com/office/word/2010/wordml" xmlns:wpg="http://schemas.microsoft.com/office/word/2010/wordprocessingGroup" xmlns:wpi="http://schemas.microsoft.com/office/word/2010/wordprocessingInk" xmlns:wne="http://schemas.microsoft.com/office/word/2006/wordml" xmlns:wps="http://schemas.microsoft.com/office/word/2010/wordprocessingShape" mc:Ignorable="w14 wp14">
-  <w:abstractNum w:abstractNumId="0">
+<w:numbering xmlns:wpc="http://schemas.microsoft.com/office/word/2010/wordprocessingCanvas" xmlns:cx="http://schemas.microsoft.com/office/drawing/2014/chartex" xmlns:cx1="http://schemas.microsoft.com/office/drawing/2015/9/8/chartex" xmlns:cx2="http://schemas.microsoft.com/office/drawing/2015/10/21/chartex" xmlns:cx3="http://schemas.microsoft.com/office/drawing/2016/5/9/chartex" xmlns:cx4="http://schemas.microsoft.com/office/drawing/2016/5/10/chartex" xmlns:cx5="http://schemas.microsoft.com/office/drawing/2016/5/11/chartex" xmlns:cx6="http://schemas.microsoft.com/office/drawing/2016/5/12/chartex" xmlns:cx7="http://schemas.microsoft.com/office/drawing/2016/5/13/chartex" xmlns:cx8="http://schemas.microsoft.com/office/drawing/2016/5/14/chartex" xmlns:mc="http://schemas.openxmlformats.org/markup-compatibility/2006" xmlns:aink="http://schemas.microsoft.com/office/drawing/2016/ink" xmlns:am3d="http://schemas.microsoft.com/office/drawing/2017/model3d" xmlns:o="urn:schemas-microsoft-com:office:office" xmlns:r="http://schemas.openxmlformats.org/officeDocument/2006/relationships" xmlns:m="http://schemas.openxmlformats.org/officeDocument/2006/math" xmlns:v="urn:schemas-microsoft-com:vml" xmlns:wp14="http://schemas.microsoft.com/office/word/2010/wordprocessingDrawing" xmlns:wp="http://schemas.openxmlformats.org/drawingml/2006/wordprocessingDrawing" xmlns:w10="urn:schemas-microsoft-com:office:word" xmlns:w="http://schemas.openxmlformats.org/wordprocessingml/2006/main" xmlns:w14="http://schemas.microsoft.com/office/word/2010/wordml" xmlns:w15="http://schemas.microsoft.com/office/word/2012/wordml" xmlns:w16cid="http://schemas.microsoft.com/office/word/2016/wordml/cid" xmlns:w16se="http://schemas.microsoft.com/office/word/2015/wordml/symex" xmlns:wpg="http://schemas.microsoft.com/office/word/2010/wordprocessingGroup" xmlns:wpi="http://schemas.microsoft.com/office/word/2010/wordprocessingInk" xmlns:wne="http://schemas.microsoft.com/office/word/2006/wordml" xmlns:wps="http://schemas.microsoft.com/office/word/2010/wordprocessingShape" mc:Ignorable="w14 w15 w16se w16cid wp14">
+  <w:abstractNum w:abstractNumId="0" w15:restartNumberingAfterBreak="0">
     <w:nsid w:val="43880014"/>
     <w:multiLevelType w:val="hybridMultilevel"/>
     <w:tmpl w:val="232CBA62"/>
@@ -489,7 +1404,7 @@
         <w:rFonts w:ascii="Symbol" w:eastAsiaTheme="minorHAnsi" w:hAnsi="Symbol" w:cstheme="minorBidi" w:hint="default"/>
       </w:rPr>
     </w:lvl>
-    <w:lvl w:ilvl="1" w:tplc="04090003" w:tentative="1">
+    <w:lvl w:ilvl="1" w:tplc="04090003">
       <w:start w:val="1"/>
       <w:numFmt w:val="bullet"/>
       <w:lvlText w:val="o"/>
@@ -593,7 +1508,7 @@
 </file>
 
 <file path=word/styles.xml><?xml version="1.0" encoding="utf-8"?>
-<w:styles xmlns:mc="http://schemas.openxmlformats.org/markup-compatibility/2006" xmlns:r="http://schemas.openxmlformats.org/officeDocument/2006/relationships" xmlns:w="http://schemas.openxmlformats.org/wordprocessingml/2006/main" xmlns:w14="http://schemas.microsoft.com/office/word/2010/wordml" mc:Ignorable="w14">
+<w:styles xmlns:mc="http://schemas.openxmlformats.org/markup-compatibility/2006" xmlns:r="http://schemas.openxmlformats.org/officeDocument/2006/relationships" xmlns:w="http://schemas.openxmlformats.org/wordprocessingml/2006/main" xmlns:w14="http://schemas.microsoft.com/office/word/2010/wordml" xmlns:w15="http://schemas.microsoft.com/office/word/2012/wordml" xmlns:w16cid="http://schemas.microsoft.com/office/word/2016/wordml/cid" xmlns:w16se="http://schemas.microsoft.com/office/word/2015/wordml/symex" mc:Ignorable="w14 w15 w16se w16cid">
   <w:docDefaults>
     <w:rPrDefault>
       <w:rPr>
@@ -609,159 +1524,397 @@
       </w:pPr>
     </w:pPrDefault>
   </w:docDefaults>
-  <w:latentStyles w:defLockedState="0" w:defUIPriority="99" w:defSemiHidden="1" w:defUnhideWhenUsed="1" w:defQFormat="0" w:count="267">
-    <w:lsdException w:name="Normal" w:semiHidden="0" w:uiPriority="0" w:unhideWhenUsed="0" w:qFormat="1"/>
-    <w:lsdException w:name="heading 1" w:semiHidden="0" w:uiPriority="9" w:unhideWhenUsed="0" w:qFormat="1"/>
-    <w:lsdException w:name="heading 2" w:uiPriority="9" w:qFormat="1"/>
-    <w:lsdException w:name="heading 3" w:uiPriority="9" w:qFormat="1"/>
-    <w:lsdException w:name="heading 4" w:uiPriority="9" w:qFormat="1"/>
-    <w:lsdException w:name="heading 5" w:uiPriority="9" w:qFormat="1"/>
-    <w:lsdException w:name="heading 6" w:uiPriority="9" w:qFormat="1"/>
-    <w:lsdException w:name="heading 7" w:uiPriority="9" w:qFormat="1"/>
-    <w:lsdException w:name="heading 8" w:uiPriority="9" w:qFormat="1"/>
-    <w:lsdException w:name="heading 9" w:uiPriority="9" w:qFormat="1"/>
-    <w:lsdException w:name="toc 1" w:uiPriority="39"/>
-    <w:lsdException w:name="toc 2" w:uiPriority="39"/>
-    <w:lsdException w:name="toc 3" w:uiPriority="39"/>
-    <w:lsdException w:name="toc 4" w:uiPriority="39"/>
-    <w:lsdException w:name="toc 5" w:uiPriority="39"/>
-    <w:lsdException w:name="toc 6" w:uiPriority="39"/>
-    <w:lsdException w:name="toc 7" w:uiPriority="39"/>
-    <w:lsdException w:name="toc 8" w:uiPriority="39"/>
-    <w:lsdException w:name="toc 9" w:uiPriority="39"/>
-    <w:lsdException w:name="caption" w:uiPriority="35" w:qFormat="1"/>
-    <w:lsdException w:name="Title" w:semiHidden="0" w:uiPriority="10" w:unhideWhenUsed="0" w:qFormat="1"/>
-    <w:lsdException w:name="Default Paragraph Font" w:uiPriority="1"/>
-    <w:lsdException w:name="Subtitle" w:semiHidden="0" w:uiPriority="11" w:unhideWhenUsed="0" w:qFormat="1"/>
-    <w:lsdException w:name="Strong" w:semiHidden="0" w:uiPriority="22" w:unhideWhenUsed="0" w:qFormat="1"/>
-    <w:lsdException w:name="Emphasis" w:semiHidden="0" w:uiPriority="20" w:unhideWhenUsed="0" w:qFormat="1"/>
-    <w:lsdException w:name="Table Grid" w:semiHidden="0" w:uiPriority="59" w:unhideWhenUsed="0"/>
-    <w:lsdException w:name="Placeholder Text" w:unhideWhenUsed="0"/>
-    <w:lsdException w:name="No Spacing" w:semiHidden="0" w:uiPriority="1" w:unhideWhenUsed="0" w:qFormat="1"/>
-    <w:lsdException w:name="Light Shading" w:semiHidden="0" w:uiPriority="60" w:unhideWhenUsed="0"/>
-    <w:lsdException w:name="Light List" w:semiHidden="0" w:uiPriority="61" w:unhideWhenUsed="0"/>
-    <w:lsdException w:name="Light Grid" w:semiHidden="0" w:uiPriority="62" w:unhideWhenUsed="0"/>
-    <w:lsdException w:name="Medium Shading 1" w:semiHidden="0" w:uiPriority="63" w:unhideWhenUsed="0"/>
-    <w:lsdException w:name="Medium Shading 2" w:semiHidden="0" w:uiPriority="64" w:unhideWhenUsed="0"/>
-    <w:lsdException w:name="Medium List 1" w:semiHidden="0" w:uiPriority="65" w:unhideWhenUsed="0"/>
-    <w:lsdException w:name="Medium List 2" w:semiHidden="0" w:uiPriority="66" w:unhideWhenUsed="0"/>
-    <w:lsdException w:name="Medium Grid 1" w:semiHidden="0" w:uiPriority="67" w:unhideWhenUsed="0"/>
-    <w:lsdException w:name="Medium Grid 2" w:semiHidden="0" w:uiPriority="68" w:unhideWhenUsed="0"/>
-    <w:lsdException w:name="Medium Grid 3" w:semiHidden="0" w:uiPriority="69" w:unhideWhenUsed="0"/>
-    <w:lsdException w:name="Dark List" w:semiHidden="0" w:uiPriority="70" w:unhideWhenUsed="0"/>
-    <w:lsdException w:name="Colorful Shading" w:semiHidden="0" w:uiPriority="71" w:unhideWhenUsed="0"/>
-    <w:lsdException w:name="Colorful List" w:semiHidden="0" w:uiPriority="72" w:unhideWhenUsed="0"/>
-    <w:lsdException w:name="Colorful Grid" w:semiHidden="0" w:uiPriority="73" w:unhideWhenUsed="0"/>
-    <w:lsdException w:name="Light Shading Accent 1" w:semiHidden="0" w:uiPriority="60" w:unhideWhenUsed="0"/>
-    <w:lsdException w:name="Light List Accent 1" w:semiHidden="0" w:uiPriority="61" w:unhideWhenUsed="0"/>
-    <w:lsdException w:name="Light Grid Accent 1" w:semiHidden="0" w:uiPriority="62" w:unhideWhenUsed="0"/>
-    <w:lsdException w:name="Medium Shading 1 Accent 1" w:semiHidden="0" w:uiPriority="63" w:unhideWhenUsed="0"/>
-    <w:lsdException w:name="Medium Shading 2 Accent 1" w:semiHidden="0" w:uiPriority="64" w:unhideWhenUsed="0"/>
-    <w:lsdException w:name="Medium List 1 Accent 1" w:semiHidden="0" w:uiPriority="65" w:unhideWhenUsed="0"/>
-    <w:lsdException w:name="Revision" w:unhideWhenUsed="0"/>
-    <w:lsdException w:name="List Paragraph" w:semiHidden="0" w:uiPriority="34" w:unhideWhenUsed="0" w:qFormat="1"/>
-    <w:lsdException w:name="Quote" w:semiHidden="0" w:uiPriority="29" w:unhideWhenUsed="0" w:qFormat="1"/>
-    <w:lsdException w:name="Intense Quote" w:semiHidden="0" w:uiPriority="30" w:unhideWhenUsed="0" w:qFormat="1"/>
-    <w:lsdException w:name="Medium List 2 Accent 1" w:semiHidden="0" w:uiPriority="66" w:unhideWhenUsed="0"/>
-    <w:lsdException w:name="Medium Grid 1 Accent 1" w:semiHidden="0" w:uiPriority="67" w:unhideWhenUsed="0"/>
-    <w:lsdException w:name="Medium Grid 2 Accent 1" w:semiHidden="0" w:uiPriority="68" w:unhideWhenUsed="0"/>
-    <w:lsdException w:name="Medium Grid 3 Accent 1" w:semiHidden="0" w:uiPriority="69" w:unhideWhenUsed="0"/>
-    <w:lsdException w:name="Dark List Accent 1" w:semiHidden="0" w:uiPriority="70" w:unhideWhenUsed="0"/>
-    <w:lsdException w:name="Colorful Shading Accent 1" w:semiHidden="0" w:uiPriority="71" w:unhideWhenUsed="0"/>
-    <w:lsdException w:name="Colorful List Accent 1" w:semiHidden="0" w:uiPriority="72" w:unhideWhenUsed="0"/>
-    <w:lsdException w:name="Colorful Grid Accent 1" w:semiHidden="0" w:uiPriority="73" w:unhideWhenUsed="0"/>
-    <w:lsdException w:name="Light Shading Accent 2" w:semiHidden="0" w:uiPriority="60" w:unhideWhenUsed="0"/>
-    <w:lsdException w:name="Light List Accent 2" w:semiHidden="0" w:uiPriority="61" w:unhideWhenUsed="0"/>
-    <w:lsdException w:name="Light Grid Accent 2" w:semiHidden="0" w:uiPriority="62" w:unhideWhenUsed="0"/>
-    <w:lsdException w:name="Medium Shading 1 Accent 2" w:semiHidden="0" w:uiPriority="63" w:unhideWhenUsed="0"/>
-    <w:lsdException w:name="Medium Shading 2 Accent 2" w:semiHidden="0" w:uiPriority="64" w:unhideWhenUsed="0"/>
-    <w:lsdException w:name="Medium List 1 Accent 2" w:semiHidden="0" w:uiPriority="65" w:unhideWhenUsed="0"/>
-    <w:lsdException w:name="Medium List 2 Accent 2" w:semiHidden="0" w:uiPriority="66" w:unhideWhenUsed="0"/>
-    <w:lsdException w:name="Medium Grid 1 Accent 2" w:semiHidden="0" w:uiPriority="67" w:unhideWhenUsed="0"/>
-    <w:lsdException w:name="Medium Grid 2 Accent 2" w:semiHidden="0" w:uiPriority="68" w:unhideWhenUsed="0"/>
-    <w:lsdException w:name="Medium Grid 3 Accent 2" w:semiHidden="0" w:uiPriority="69" w:unhideWhenUsed="0"/>
-    <w:lsdException w:name="Dark List Accent 2" w:semiHidden="0" w:uiPriority="70" w:unhideWhenUsed="0"/>
-    <w:lsdException w:name="Colorful Shading Accent 2" w:semiHidden="0" w:uiPriority="71" w:unhideWhenUsed="0"/>
-    <w:lsdException w:name="Colorful List Accent 2" w:semiHidden="0" w:uiPriority="72" w:unhideWhenUsed="0"/>
-    <w:lsdException w:name="Colorful Grid Accent 2" w:semiHidden="0" w:uiPriority="73" w:unhideWhenUsed="0"/>
-    <w:lsdException w:name="Light Shading Accent 3" w:semiHidden="0" w:uiPriority="60" w:unhideWhenUsed="0"/>
-    <w:lsdException w:name="Light List Accent 3" w:semiHidden="0" w:uiPriority="61" w:unhideWhenUsed="0"/>
-    <w:lsdException w:name="Light Grid Accent 3" w:semiHidden="0" w:uiPriority="62" w:unhideWhenUsed="0"/>
-    <w:lsdException w:name="Medium Shading 1 Accent 3" w:semiHidden="0" w:uiPriority="63" w:unhideWhenUsed="0"/>
-    <w:lsdException w:name="Medium Shading 2 Accent 3" w:semiHidden="0" w:uiPriority="64" w:unhideWhenUsed="0"/>
-    <w:lsdException w:name="Medium List 1 Accent 3" w:semiHidden="0" w:uiPriority="65" w:unhideWhenUsed="0"/>
-    <w:lsdException w:name="Medium List 2 Accent 3" w:semiHidden="0" w:uiPriority="66" w:unhideWhenUsed="0"/>
-    <w:lsdException w:name="Medium Grid 1 Accent 3" w:semiHidden="0" w:uiPriority="67" w:unhideWhenUsed="0"/>
-    <w:lsdException w:name="Medium Grid 2 Accent 3" w:semiHidden="0" w:uiPriority="68" w:unhideWhenUsed="0"/>
-    <w:lsdException w:name="Medium Grid 3 Accent 3" w:semiHidden="0" w:uiPriority="69" w:unhideWhenUsed="0"/>
-    <w:lsdException w:name="Dark List Accent 3" w:semiHidden="0" w:uiPriority="70" w:unhideWhenUsed="0"/>
-    <w:lsdException w:name="Colorful Shading Accent 3" w:semiHidden="0" w:uiPriority="71" w:unhideWhenUsed="0"/>
-    <w:lsdException w:name="Colorful List Accent 3" w:semiHidden="0" w:uiPriority="72" w:unhideWhenUsed="0"/>
-    <w:lsdException w:name="Colorful Grid Accent 3" w:semiHidden="0" w:uiPriority="73" w:unhideWhenUsed="0"/>
-    <w:lsdException w:name="Light Shading Accent 4" w:semiHidden="0" w:uiPriority="60" w:unhideWhenUsed="0"/>
-    <w:lsdException w:name="Light List Accent 4" w:semiHidden="0" w:uiPriority="61" w:unhideWhenUsed="0"/>
-    <w:lsdException w:name="Light Grid Accent 4" w:semiHidden="0" w:uiPriority="62" w:unhideWhenUsed="0"/>
-    <w:lsdException w:name="Medium Shading 1 Accent 4" w:semiHidden="0" w:uiPriority="63" w:unhideWhenUsed="0"/>
-    <w:lsdException w:name="Medium Shading 2 Accent 4" w:semiHidden="0" w:uiPriority="64" w:unhideWhenUsed="0"/>
-    <w:lsdException w:name="Medium List 1 Accent 4" w:semiHidden="0" w:uiPriority="65" w:unhideWhenUsed="0"/>
-    <w:lsdException w:name="Medium List 2 Accent 4" w:semiHidden="0" w:uiPriority="66" w:unhideWhenUsed="0"/>
-    <w:lsdException w:name="Medium Grid 1 Accent 4" w:semiHidden="0" w:uiPriority="67" w:unhideWhenUsed="0"/>
-    <w:lsdException w:name="Medium Grid 2 Accent 4" w:semiHidden="0" w:uiPriority="68" w:unhideWhenUsed="0"/>
-    <w:lsdException w:name="Medium Grid 3 Accent 4" w:semiHidden="0" w:uiPriority="69" w:unhideWhenUsed="0"/>
-    <w:lsdException w:name="Dark List Accent 4" w:semiHidden="0" w:uiPriority="70" w:unhideWhenUsed="0"/>
-    <w:lsdException w:name="Colorful Shading Accent 4" w:semiHidden="0" w:uiPriority="71" w:unhideWhenUsed="0"/>
-    <w:lsdException w:name="Colorful List Accent 4" w:semiHidden="0" w:uiPriority="72" w:unhideWhenUsed="0"/>
-    <w:lsdException w:name="Colorful Grid Accent 4" w:semiHidden="0" w:uiPriority="73" w:unhideWhenUsed="0"/>
-    <w:lsdException w:name="Light Shading Accent 5" w:semiHidden="0" w:uiPriority="60" w:unhideWhenUsed="0"/>
-    <w:lsdException w:name="Light List Accent 5" w:semiHidden="0" w:uiPriority="61" w:unhideWhenUsed="0"/>
-    <w:lsdException w:name="Light Grid Accent 5" w:semiHidden="0" w:uiPriority="62" w:unhideWhenUsed="0"/>
-    <w:lsdException w:name="Medium Shading 1 Accent 5" w:semiHidden="0" w:uiPriority="63" w:unhideWhenUsed="0"/>
-    <w:lsdException w:name="Medium Shading 2 Accent 5" w:semiHidden="0" w:uiPriority="64" w:unhideWhenUsed="0"/>
-    <w:lsdException w:name="Medium List 1 Accent 5" w:semiHidden="0" w:uiPriority="65" w:unhideWhenUsed="0"/>
-    <w:lsdException w:name="Medium List 2 Accent 5" w:semiHidden="0" w:uiPriority="66" w:unhideWhenUsed="0"/>
-    <w:lsdException w:name="Medium Grid 1 Accent 5" w:semiHidden="0" w:uiPriority="67" w:unhideWhenUsed="0"/>
-    <w:lsdException w:name="Medium Grid 2 Accent 5" w:semiHidden="0" w:uiPriority="68" w:unhideWhenUsed="0"/>
-    <w:lsdException w:name="Medium Grid 3 Accent 5" w:semiHidden="0" w:uiPriority="69" w:unhideWhenUsed="0"/>
-    <w:lsdException w:name="Dark List Accent 5" w:semiHidden="0" w:uiPriority="70" w:unhideWhenUsed="0"/>
-    <w:lsdException w:name="Colorful Shading Accent 5" w:semiHidden="0" w:uiPriority="71" w:unhideWhenUsed="0"/>
-    <w:lsdException w:name="Colorful List Accent 5" w:semiHidden="0" w:uiPriority="72" w:unhideWhenUsed="0"/>
-    <w:lsdException w:name="Colorful Grid Accent 5" w:semiHidden="0" w:uiPriority="73" w:unhideWhenUsed="0"/>
-    <w:lsdException w:name="Light Shading Accent 6" w:semiHidden="0" w:uiPriority="60" w:unhideWhenUsed="0"/>
-    <w:lsdException w:name="Light List Accent 6" w:semiHidden="0" w:uiPriority="61" w:unhideWhenUsed="0"/>
-    <w:lsdException w:name="Light Grid Accent 6" w:semiHidden="0" w:uiPriority="62" w:unhideWhenUsed="0"/>
-    <w:lsdException w:name="Medium Shading 1 Accent 6" w:semiHidden="0" w:uiPriority="63" w:unhideWhenUsed="0"/>
-    <w:lsdException w:name="Medium Shading 2 Accent 6" w:semiHidden="0" w:uiPriority="64" w:unhideWhenUsed="0"/>
-    <w:lsdException w:name="Medium List 1 Accent 6" w:semiHidden="0" w:uiPriority="65" w:unhideWhenUsed="0"/>
-    <w:lsdException w:name="Medium List 2 Accent 6" w:semiHidden="0" w:uiPriority="66" w:unhideWhenUsed="0"/>
-    <w:lsdException w:name="Medium Grid 1 Accent 6" w:semiHidden="0" w:uiPriority="67" w:unhideWhenUsed="0"/>
-    <w:lsdException w:name="Medium Grid 2 Accent 6" w:semiHidden="0" w:uiPriority="68" w:unhideWhenUsed="0"/>
-    <w:lsdException w:name="Medium Grid 3 Accent 6" w:semiHidden="0" w:uiPriority="69" w:unhideWhenUsed="0"/>
-    <w:lsdException w:name="Dark List Accent 6" w:semiHidden="0" w:uiPriority="70" w:unhideWhenUsed="0"/>
-    <w:lsdException w:name="Colorful Shading Accent 6" w:semiHidden="0" w:uiPriority="71" w:unhideWhenUsed="0"/>
-    <w:lsdException w:name="Colorful List Accent 6" w:semiHidden="0" w:uiPriority="72" w:unhideWhenUsed="0"/>
-    <w:lsdException w:name="Colorful Grid Accent 6" w:semiHidden="0" w:uiPriority="73" w:unhideWhenUsed="0"/>
-    <w:lsdException w:name="Subtle Emphasis" w:semiHidden="0" w:uiPriority="19" w:unhideWhenUsed="0" w:qFormat="1"/>
-    <w:lsdException w:name="Intense Emphasis" w:semiHidden="0" w:uiPriority="21" w:unhideWhenUsed="0" w:qFormat="1"/>
-    <w:lsdException w:name="Subtle Reference" w:semiHidden="0" w:uiPriority="31" w:unhideWhenUsed="0" w:qFormat="1"/>
-    <w:lsdException w:name="Intense Reference" w:semiHidden="0" w:uiPriority="32" w:unhideWhenUsed="0" w:qFormat="1"/>
-    <w:lsdException w:name="Book Title" w:semiHidden="0" w:uiPriority="33" w:unhideWhenUsed="0" w:qFormat="1"/>
-    <w:lsdException w:name="Bibliography" w:uiPriority="37"/>
-    <w:lsdException w:name="TOC Heading" w:uiPriority="39" w:qFormat="1"/>
+  <w:latentStyles w:defLockedState="0" w:defUIPriority="99" w:defSemiHidden="0" w:defUnhideWhenUsed="0" w:defQFormat="0" w:count="375">
+    <w:lsdException w:name="Normal" w:uiPriority="0" w:qFormat="1"/>
+    <w:lsdException w:name="heading 1" w:uiPriority="9" w:qFormat="1"/>
+    <w:lsdException w:name="heading 2" w:semiHidden="1" w:uiPriority="9" w:unhideWhenUsed="1" w:qFormat="1"/>
+    <w:lsdException w:name="heading 3" w:semiHidden="1" w:uiPriority="9" w:unhideWhenUsed="1" w:qFormat="1"/>
+    <w:lsdException w:name="heading 4" w:semiHidden="1" w:uiPriority="9" w:unhideWhenUsed="1" w:qFormat="1"/>
+    <w:lsdException w:name="heading 5" w:semiHidden="1" w:uiPriority="9" w:unhideWhenUsed="1" w:qFormat="1"/>
+    <w:lsdException w:name="heading 6" w:semiHidden="1" w:uiPriority="9" w:unhideWhenUsed="1" w:qFormat="1"/>
+    <w:lsdException w:name="heading 7" w:semiHidden="1" w:uiPriority="9" w:unhideWhenUsed="1" w:qFormat="1"/>
+    <w:lsdException w:name="heading 8" w:semiHidden="1" w:uiPriority="9" w:unhideWhenUsed="1" w:qFormat="1"/>
+    <w:lsdException w:name="heading 9" w:semiHidden="1" w:uiPriority="9" w:unhideWhenUsed="1" w:qFormat="1"/>
+    <w:lsdException w:name="index 1" w:semiHidden="1" w:unhideWhenUsed="1"/>
+    <w:lsdException w:name="index 2" w:semiHidden="1" w:unhideWhenUsed="1"/>
+    <w:lsdException w:name="index 3" w:semiHidden="1" w:unhideWhenUsed="1"/>
+    <w:lsdException w:name="index 4" w:semiHidden="1" w:unhideWhenUsed="1"/>
+    <w:lsdException w:name="index 5" w:semiHidden="1" w:unhideWhenUsed="1"/>
+    <w:lsdException w:name="index 6" w:semiHidden="1" w:unhideWhenUsed="1"/>
+    <w:lsdException w:name="index 7" w:semiHidden="1" w:unhideWhenUsed="1"/>
+    <w:lsdException w:name="index 8" w:semiHidden="1" w:unhideWhenUsed="1"/>
+    <w:lsdException w:name="index 9" w:semiHidden="1" w:unhideWhenUsed="1"/>
+    <w:lsdException w:name="toc 1" w:semiHidden="1" w:uiPriority="39" w:unhideWhenUsed="1"/>
+    <w:lsdException w:name="toc 2" w:semiHidden="1" w:uiPriority="39" w:unhideWhenUsed="1"/>
+    <w:lsdException w:name="toc 3" w:semiHidden="1" w:uiPriority="39" w:unhideWhenUsed="1"/>
+    <w:lsdException w:name="toc 4" w:semiHidden="1" w:uiPriority="39" w:unhideWhenUsed="1"/>
+    <w:lsdException w:name="toc 5" w:semiHidden="1" w:uiPriority="39" w:unhideWhenUsed="1"/>
+    <w:lsdException w:name="toc 6" w:semiHidden="1" w:uiPriority="39" w:unhideWhenUsed="1"/>
+    <w:lsdException w:name="toc 7" w:semiHidden="1" w:uiPriority="39" w:unhideWhenUsed="1"/>
+    <w:lsdException w:name="toc 8" w:semiHidden="1" w:uiPriority="39" w:unhideWhenUsed="1"/>
+    <w:lsdException w:name="toc 9" w:semiHidden="1" w:uiPriority="39" w:unhideWhenUsed="1"/>
+    <w:lsdException w:name="Normal Indent" w:semiHidden="1" w:unhideWhenUsed="1"/>
+    <w:lsdException w:name="footnote text" w:semiHidden="1" w:unhideWhenUsed="1"/>
+    <w:lsdException w:name="annotation text" w:semiHidden="1" w:unhideWhenUsed="1"/>
+    <w:lsdException w:name="header" w:semiHidden="1" w:unhideWhenUsed="1"/>
+    <w:lsdException w:name="footer" w:semiHidden="1" w:unhideWhenUsed="1"/>
+    <w:lsdException w:name="index heading" w:semiHidden="1" w:unhideWhenUsed="1"/>
+    <w:lsdException w:name="caption" w:semiHidden="1" w:uiPriority="35" w:unhideWhenUsed="1" w:qFormat="1"/>
+    <w:lsdException w:name="table of figures" w:semiHidden="1" w:unhideWhenUsed="1"/>
+    <w:lsdException w:name="envelope address" w:semiHidden="1" w:unhideWhenUsed="1"/>
+    <w:lsdException w:name="envelope return" w:semiHidden="1" w:unhideWhenUsed="1"/>
+    <w:lsdException w:name="footnote reference" w:semiHidden="1" w:unhideWhenUsed="1"/>
+    <w:lsdException w:name="annotation reference" w:semiHidden="1" w:unhideWhenUsed="1"/>
+    <w:lsdException w:name="line number" w:semiHidden="1" w:unhideWhenUsed="1"/>
+    <w:lsdException w:name="page number" w:semiHidden="1" w:unhideWhenUsed="1"/>
+    <w:lsdException w:name="endnote reference" w:semiHidden="1" w:unhideWhenUsed="1"/>
+    <w:lsdException w:name="endnote text" w:semiHidden="1" w:unhideWhenUsed="1"/>
+    <w:lsdException w:name="table of authorities" w:semiHidden="1" w:unhideWhenUsed="1"/>
+    <w:lsdException w:name="macro" w:semiHidden="1" w:unhideWhenUsed="1"/>
+    <w:lsdException w:name="toa heading" w:semiHidden="1" w:unhideWhenUsed="1"/>
+    <w:lsdException w:name="List" w:semiHidden="1" w:unhideWhenUsed="1"/>
+    <w:lsdException w:name="List Bullet" w:semiHidden="1" w:unhideWhenUsed="1"/>
+    <w:lsdException w:name="List Number" w:semiHidden="1" w:unhideWhenUsed="1"/>
+    <w:lsdException w:name="List 2" w:semiHidden="1" w:unhideWhenUsed="1"/>
+    <w:lsdException w:name="List 3" w:semiHidden="1" w:unhideWhenUsed="1"/>
+    <w:lsdException w:name="List 4" w:semiHidden="1" w:unhideWhenUsed="1"/>
+    <w:lsdException w:name="List 5" w:semiHidden="1" w:unhideWhenUsed="1"/>
+    <w:lsdException w:name="List Bullet 2" w:semiHidden="1" w:unhideWhenUsed="1"/>
+    <w:lsdException w:name="List Bullet 3" w:semiHidden="1" w:unhideWhenUsed="1"/>
+    <w:lsdException w:name="List Bullet 4" w:semiHidden="1" w:unhideWhenUsed="1"/>
+    <w:lsdException w:name="List Bullet 5" w:semiHidden="1" w:unhideWhenUsed="1"/>
+    <w:lsdException w:name="List Number 2" w:semiHidden="1" w:unhideWhenUsed="1"/>
+    <w:lsdException w:name="List Number 3" w:semiHidden="1" w:unhideWhenUsed="1"/>
+    <w:lsdException w:name="List Number 4" w:semiHidden="1" w:unhideWhenUsed="1"/>
+    <w:lsdException w:name="List Number 5" w:semiHidden="1" w:unhideWhenUsed="1"/>
+    <w:lsdException w:name="Title" w:uiPriority="10" w:qFormat="1"/>
+    <w:lsdException w:name="Closing" w:semiHidden="1" w:unhideWhenUsed="1"/>
+    <w:lsdException w:name="Signature" w:semiHidden="1" w:unhideWhenUsed="1"/>
+    <w:lsdException w:name="Default Paragraph Font" w:semiHidden="1" w:uiPriority="1" w:unhideWhenUsed="1"/>
+    <w:lsdException w:name="Body Text" w:semiHidden="1" w:unhideWhenUsed="1"/>
+    <w:lsdException w:name="Body Text Indent" w:semiHidden="1" w:unhideWhenUsed="1"/>
+    <w:lsdException w:name="List Continue" w:semiHidden="1" w:unhideWhenUsed="1"/>
+    <w:lsdException w:name="List Continue 2" w:semiHidden="1" w:unhideWhenUsed="1"/>
+    <w:lsdException w:name="List Continue 3" w:semiHidden="1" w:unhideWhenUsed="1"/>
+    <w:lsdException w:name="List Continue 4" w:semiHidden="1" w:unhideWhenUsed="1"/>
+    <w:lsdException w:name="List Continue 5" w:semiHidden="1" w:unhideWhenUsed="1"/>
+    <w:lsdException w:name="Message Header" w:semiHidden="1" w:unhideWhenUsed="1"/>
+    <w:lsdException w:name="Subtitle" w:uiPriority="11" w:qFormat="1"/>
+    <w:lsdException w:name="Salutation" w:semiHidden="1" w:unhideWhenUsed="1"/>
+    <w:lsdException w:name="Date" w:semiHidden="1" w:unhideWhenUsed="1"/>
+    <w:lsdException w:name="Body Text First Indent" w:semiHidden="1" w:unhideWhenUsed="1"/>
+    <w:lsdException w:name="Body Text First Indent 2" w:semiHidden="1" w:unhideWhenUsed="1"/>
+    <w:lsdException w:name="Note Heading" w:semiHidden="1" w:unhideWhenUsed="1"/>
+    <w:lsdException w:name="Body Text 2" w:semiHidden="1" w:unhideWhenUsed="1"/>
+    <w:lsdException w:name="Body Text 3" w:semiHidden="1" w:unhideWhenUsed="1"/>
+    <w:lsdException w:name="Body Text Indent 2" w:semiHidden="1" w:unhideWhenUsed="1"/>
+    <w:lsdException w:name="Body Text Indent 3" w:semiHidden="1" w:unhideWhenUsed="1"/>
+    <w:lsdException w:name="Block Text" w:semiHidden="1" w:unhideWhenUsed="1"/>
+    <w:lsdException w:name="Hyperlink" w:semiHidden="1" w:unhideWhenUsed="1"/>
+    <w:lsdException w:name="FollowedHyperlink" w:semiHidden="1" w:unhideWhenUsed="1"/>
+    <w:lsdException w:name="Strong" w:uiPriority="22" w:qFormat="1"/>
+    <w:lsdException w:name="Emphasis" w:uiPriority="20" w:qFormat="1"/>
+    <w:lsdException w:name="Document Map" w:semiHidden="1" w:unhideWhenUsed="1"/>
+    <w:lsdException w:name="Plain Text" w:semiHidden="1" w:unhideWhenUsed="1"/>
+    <w:lsdException w:name="E-mail Signature" w:semiHidden="1" w:unhideWhenUsed="1"/>
+    <w:lsdException w:name="HTML Top of Form" w:semiHidden="1" w:unhideWhenUsed="1"/>
+    <w:lsdException w:name="HTML Bottom of Form" w:semiHidden="1" w:unhideWhenUsed="1"/>
+    <w:lsdException w:name="Normal (Web)" w:semiHidden="1" w:unhideWhenUsed="1"/>
+    <w:lsdException w:name="HTML Acronym" w:semiHidden="1" w:unhideWhenUsed="1"/>
+    <w:lsdException w:name="HTML Address" w:semiHidden="1" w:unhideWhenUsed="1"/>
+    <w:lsdException w:name="HTML Cite" w:semiHidden="1" w:unhideWhenUsed="1"/>
+    <w:lsdException w:name="HTML Code" w:semiHidden="1" w:unhideWhenUsed="1"/>
+    <w:lsdException w:name="HTML Definition" w:semiHidden="1" w:unhideWhenUsed="1"/>
+    <w:lsdException w:name="HTML Keyboard" w:semiHidden="1" w:unhideWhenUsed="1"/>
+    <w:lsdException w:name="HTML Preformatted" w:semiHidden="1" w:unhideWhenUsed="1"/>
+    <w:lsdException w:name="HTML Sample" w:semiHidden="1" w:unhideWhenUsed="1"/>
+    <w:lsdException w:name="HTML Typewriter" w:semiHidden="1" w:unhideWhenUsed="1"/>
+    <w:lsdException w:name="HTML Variable" w:semiHidden="1" w:unhideWhenUsed="1"/>
+    <w:lsdException w:name="Normal Table" w:semiHidden="1" w:unhideWhenUsed="1"/>
+    <w:lsdException w:name="annotation subject" w:semiHidden="1" w:unhideWhenUsed="1"/>
+    <w:lsdException w:name="No List" w:semiHidden="1" w:unhideWhenUsed="1"/>
+    <w:lsdException w:name="Outline List 1" w:semiHidden="1" w:unhideWhenUsed="1"/>
+    <w:lsdException w:name="Outline List 2" w:semiHidden="1" w:unhideWhenUsed="1"/>
+    <w:lsdException w:name="Outline List 3" w:semiHidden="1" w:unhideWhenUsed="1"/>
+    <w:lsdException w:name="Table Simple 1" w:semiHidden="1" w:unhideWhenUsed="1"/>
+    <w:lsdException w:name="Table Simple 2" w:semiHidden="1" w:unhideWhenUsed="1"/>
+    <w:lsdException w:name="Table Simple 3" w:semiHidden="1" w:unhideWhenUsed="1"/>
+    <w:lsdException w:name="Table Classic 1" w:semiHidden="1" w:unhideWhenUsed="1"/>
+    <w:lsdException w:name="Table Classic 2" w:semiHidden="1" w:unhideWhenUsed="1"/>
+    <w:lsdException w:name="Table Classic 3" w:semiHidden="1" w:unhideWhenUsed="1"/>
+    <w:lsdException w:name="Table Classic 4" w:semiHidden="1" w:unhideWhenUsed="1"/>
+    <w:lsdException w:name="Table Colorful 1" w:semiHidden="1" w:unhideWhenUsed="1"/>
+    <w:lsdException w:name="Table Colorful 2" w:semiHidden="1" w:unhideWhenUsed="1"/>
+    <w:lsdException w:name="Table Colorful 3" w:semiHidden="1" w:unhideWhenUsed="1"/>
+    <w:lsdException w:name="Table Columns 1" w:semiHidden="1" w:unhideWhenUsed="1"/>
+    <w:lsdException w:name="Table Columns 2" w:semiHidden="1" w:unhideWhenUsed="1"/>
+    <w:lsdException w:name="Table Columns 3" w:semiHidden="1" w:unhideWhenUsed="1"/>
+    <w:lsdException w:name="Table Columns 4" w:semiHidden="1" w:unhideWhenUsed="1"/>
+    <w:lsdException w:name="Table Columns 5" w:semiHidden="1" w:unhideWhenUsed="1"/>
+    <w:lsdException w:name="Table Grid 1" w:semiHidden="1" w:unhideWhenUsed="1"/>
+    <w:lsdException w:name="Table Grid 2" w:semiHidden="1" w:unhideWhenUsed="1"/>
+    <w:lsdException w:name="Table Grid 3" w:semiHidden="1" w:unhideWhenUsed="1"/>
+    <w:lsdException w:name="Table Grid 4" w:semiHidden="1" w:unhideWhenUsed="1"/>
+    <w:lsdException w:name="Table Grid 5" w:semiHidden="1" w:unhideWhenUsed="1"/>
+    <w:lsdException w:name="Table Grid 6" w:semiHidden="1" w:unhideWhenUsed="1"/>
+    <w:lsdException w:name="Table Grid 7" w:semiHidden="1" w:unhideWhenUsed="1"/>
+    <w:lsdException w:name="Table Grid 8" w:semiHidden="1" w:unhideWhenUsed="1"/>
+    <w:lsdException w:name="Table List 1" w:semiHidden="1" w:unhideWhenUsed="1"/>
+    <w:lsdException w:name="Table List 2" w:semiHidden="1" w:unhideWhenUsed="1"/>
+    <w:lsdException w:name="Table List 3" w:semiHidden="1" w:unhideWhenUsed="1"/>
+    <w:lsdException w:name="Table List 4" w:semiHidden="1" w:unhideWhenUsed="1"/>
+    <w:lsdException w:name="Table List 5" w:semiHidden="1" w:unhideWhenUsed="1"/>
+    <w:lsdException w:name="Table List 6" w:semiHidden="1" w:unhideWhenUsed="1"/>
+    <w:lsdException w:name="Table List 7" w:semiHidden="1" w:unhideWhenUsed="1"/>
+    <w:lsdException w:name="Table List 8" w:semiHidden="1" w:unhideWhenUsed="1"/>
+    <w:lsdException w:name="Table 3D effects 1" w:semiHidden="1" w:unhideWhenUsed="1"/>
+    <w:lsdException w:name="Table 3D effects 2" w:semiHidden="1" w:unhideWhenUsed="1"/>
+    <w:lsdException w:name="Table 3D effects 3" w:semiHidden="1" w:unhideWhenUsed="1"/>
+    <w:lsdException w:name="Table Contemporary" w:semiHidden="1" w:unhideWhenUsed="1"/>
+    <w:lsdException w:name="Table Elegant" w:semiHidden="1" w:unhideWhenUsed="1"/>
+    <w:lsdException w:name="Table Professional" w:semiHidden="1" w:unhideWhenUsed="1"/>
+    <w:lsdException w:name="Table Subtle 1" w:semiHidden="1" w:unhideWhenUsed="1"/>
+    <w:lsdException w:name="Table Subtle 2" w:semiHidden="1" w:unhideWhenUsed="1"/>
+    <w:lsdException w:name="Table Web 1" w:semiHidden="1" w:unhideWhenUsed="1"/>
+    <w:lsdException w:name="Table Web 2" w:semiHidden="1" w:unhideWhenUsed="1"/>
+    <w:lsdException w:name="Table Web 3" w:semiHidden="1" w:unhideWhenUsed="1"/>
+    <w:lsdException w:name="Balloon Text" w:semiHidden="1" w:unhideWhenUsed="1"/>
+    <w:lsdException w:name="Table Grid" w:uiPriority="59"/>
+    <w:lsdException w:name="Table Theme" w:semiHidden="1" w:unhideWhenUsed="1"/>
+    <w:lsdException w:name="Placeholder Text" w:semiHidden="1"/>
+    <w:lsdException w:name="No Spacing" w:uiPriority="1" w:qFormat="1"/>
+    <w:lsdException w:name="Light Shading" w:uiPriority="60"/>
+    <w:lsdException w:name="Light List" w:uiPriority="61"/>
+    <w:lsdException w:name="Light Grid" w:uiPriority="62"/>
+    <w:lsdException w:name="Medium Shading 1" w:uiPriority="63"/>
+    <w:lsdException w:name="Medium Shading 2" w:uiPriority="64"/>
+    <w:lsdException w:name="Medium List 1" w:uiPriority="65"/>
+    <w:lsdException w:name="Medium List 2" w:uiPriority="66"/>
+    <w:lsdException w:name="Medium Grid 1" w:uiPriority="67"/>
+    <w:lsdException w:name="Medium Grid 2" w:uiPriority="68"/>
+    <w:lsdException w:name="Medium Grid 3" w:uiPriority="69"/>
+    <w:lsdException w:name="Dark List" w:uiPriority="70"/>
+    <w:lsdException w:name="Colorful Shading" w:uiPriority="71"/>
+    <w:lsdException w:name="Colorful List" w:uiPriority="72"/>
+    <w:lsdException w:name="Colorful Grid" w:uiPriority="73"/>
+    <w:lsdException w:name="Light Shading Accent 1" w:uiPriority="60"/>
+    <w:lsdException w:name="Light List Accent 1" w:uiPriority="61"/>
+    <w:lsdException w:name="Light Grid Accent 1" w:uiPriority="62"/>
+    <w:lsdException w:name="Medium Shading 1 Accent 1" w:uiPriority="63"/>
+    <w:lsdException w:name="Medium Shading 2 Accent 1" w:uiPriority="64"/>
+    <w:lsdException w:name="Medium List 1 Accent 1" w:uiPriority="65"/>
+    <w:lsdException w:name="Revision" w:semiHidden="1"/>
+    <w:lsdException w:name="List Paragraph" w:uiPriority="34" w:qFormat="1"/>
+    <w:lsdException w:name="Quote" w:uiPriority="29" w:qFormat="1"/>
+    <w:lsdException w:name="Intense Quote" w:uiPriority="30" w:qFormat="1"/>
+    <w:lsdException w:name="Medium List 2 Accent 1" w:uiPriority="66"/>
+    <w:lsdException w:name="Medium Grid 1 Accent 1" w:uiPriority="67"/>
+    <w:lsdException w:name="Medium Grid 2 Accent 1" w:uiPriority="68"/>
+    <w:lsdException w:name="Medium Grid 3 Accent 1" w:uiPriority="69"/>
+    <w:lsdException w:name="Dark List Accent 1" w:uiPriority="70"/>
+    <w:lsdException w:name="Colorful Shading Accent 1" w:uiPriority="71"/>
+    <w:lsdException w:name="Colorful List Accent 1" w:uiPriority="72"/>
+    <w:lsdException w:name="Colorful Grid Accent 1" w:uiPriority="73"/>
+    <w:lsdException w:name="Light Shading Accent 2" w:uiPriority="60"/>
+    <w:lsdException w:name="Light List Accent 2" w:uiPriority="61"/>
+    <w:lsdException w:name="Light Grid Accent 2" w:uiPriority="62"/>
+    <w:lsdException w:name="Medium Shading 1 Accent 2" w:uiPriority="63"/>
+    <w:lsdException w:name="Medium Shading 2 Accent 2" w:uiPriority="64"/>
+    <w:lsdException w:name="Medium List 1 Accent 2" w:uiPriority="65"/>
+    <w:lsdException w:name="Medium List 2 Accent 2" w:uiPriority="66"/>
+    <w:lsdException w:name="Medium Grid 1 Accent 2" w:uiPriority="67"/>
+    <w:lsdException w:name="Medium Grid 2 Accent 2" w:uiPriority="68"/>
+    <w:lsdException w:name="Medium Grid 3 Accent 2" w:uiPriority="69"/>
+    <w:lsdException w:name="Dark List Accent 2" w:uiPriority="70"/>
+    <w:lsdException w:name="Colorful Shading Accent 2" w:uiPriority="71"/>
+    <w:lsdException w:name="Colorful List Accent 2" w:uiPriority="72"/>
+    <w:lsdException w:name="Colorful Grid Accent 2" w:uiPriority="73"/>
+    <w:lsdException w:name="Light Shading Accent 3" w:uiPriority="60"/>
+    <w:lsdException w:name="Light List Accent 3" w:uiPriority="61"/>
+    <w:lsdException w:name="Light Grid Accent 3" w:uiPriority="62"/>
+    <w:lsdException w:name="Medium Shading 1 Accent 3" w:uiPriority="63"/>
+    <w:lsdException w:name="Medium Shading 2 Accent 3" w:uiPriority="64"/>
+    <w:lsdException w:name="Medium List 1 Accent 3" w:uiPriority="65"/>
+    <w:lsdException w:name="Medium List 2 Accent 3" w:uiPriority="66"/>
+    <w:lsdException w:name="Medium Grid 1 Accent 3" w:uiPriority="67"/>
+    <w:lsdException w:name="Medium Grid 2 Accent 3" w:uiPriority="68"/>
+    <w:lsdException w:name="Medium Grid 3 Accent 3" w:uiPriority="69"/>
+    <w:lsdException w:name="Dark List Accent 3" w:uiPriority="70"/>
+    <w:lsdException w:name="Colorful Shading Accent 3" w:uiPriority="71"/>
+    <w:lsdException w:name="Colorful List Accent 3" w:uiPriority="72"/>
+    <w:lsdException w:name="Colorful Grid Accent 3" w:uiPriority="73"/>
+    <w:lsdException w:name="Light Shading Accent 4" w:uiPriority="60"/>
+    <w:lsdException w:name="Light List Accent 4" w:uiPriority="61"/>
+    <w:lsdException w:name="Light Grid Accent 4" w:uiPriority="62"/>
+    <w:lsdException w:name="Medium Shading 1 Accent 4" w:uiPriority="63"/>
+    <w:lsdException w:name="Medium Shading 2 Accent 4" w:uiPriority="64"/>
+    <w:lsdException w:name="Medium List 1 Accent 4" w:uiPriority="65"/>
+    <w:lsdException w:name="Medium List 2 Accent 4" w:uiPriority="66"/>
+    <w:lsdException w:name="Medium Grid 1 Accent 4" w:uiPriority="67"/>
+    <w:lsdException w:name="Medium Grid 2 Accent 4" w:uiPriority="68"/>
+    <w:lsdException w:name="Medium Grid 3 Accent 4" w:uiPriority="69"/>
+    <w:lsdException w:name="Dark List Accent 4" w:uiPriority="70"/>
+    <w:lsdException w:name="Colorful Shading Accent 4" w:uiPriority="71"/>
+    <w:lsdException w:name="Colorful List Accent 4" w:uiPriority="72"/>
+    <w:lsdException w:name="Colorful Grid Accent 4" w:uiPriority="73"/>
+    <w:lsdException w:name="Light Shading Accent 5" w:uiPriority="60"/>
+    <w:lsdException w:name="Light List Accent 5" w:uiPriority="61"/>
+    <w:lsdException w:name="Light Grid Accent 5" w:uiPriority="62"/>
+    <w:lsdException w:name="Medium Shading 1 Accent 5" w:uiPriority="63"/>
+    <w:lsdException w:name="Medium Shading 2 Accent 5" w:uiPriority="64"/>
+    <w:lsdException w:name="Medium List 1 Accent 5" w:uiPriority="65"/>
+    <w:lsdException w:name="Medium List 2 Accent 5" w:uiPriority="66"/>
+    <w:lsdException w:name="Medium Grid 1 Accent 5" w:uiPriority="67"/>
+    <w:lsdException w:name="Medium Grid 2 Accent 5" w:uiPriority="68"/>
+    <w:lsdException w:name="Medium Grid 3 Accent 5" w:uiPriority="69"/>
+    <w:lsdException w:name="Dark List Accent 5" w:uiPriority="70"/>
+    <w:lsdException w:name="Colorful Shading Accent 5" w:uiPriority="71"/>
+    <w:lsdException w:name="Colorful List Accent 5" w:uiPriority="72"/>
+    <w:lsdException w:name="Colorful Grid Accent 5" w:uiPriority="73"/>
+    <w:lsdException w:name="Light Shading Accent 6" w:uiPriority="60"/>
+    <w:lsdException w:name="Light List Accent 6" w:uiPriority="61"/>
+    <w:lsdException w:name="Light Grid Accent 6" w:uiPriority="62"/>
+    <w:lsdException w:name="Medium Shading 1 Accent 6" w:uiPriority="63"/>
+    <w:lsdException w:name="Medium Shading 2 Accent 6" w:uiPriority="64"/>
+    <w:lsdException w:name="Medium List 1 Accent 6" w:uiPriority="65"/>
+    <w:lsdException w:name="Medium List 2 Accent 6" w:uiPriority="66"/>
+    <w:lsdException w:name="Medium Grid 1 Accent 6" w:uiPriority="67"/>
+    <w:lsdException w:name="Medium Grid 2 Accent 6" w:uiPriority="68"/>
+    <w:lsdException w:name="Medium Grid 3 Accent 6" w:uiPriority="69"/>
+    <w:lsdException w:name="Dark List Accent 6" w:uiPriority="70"/>
+    <w:lsdException w:name="Colorful Shading Accent 6" w:uiPriority="71"/>
+    <w:lsdException w:name="Colorful List Accent 6" w:uiPriority="72"/>
+    <w:lsdException w:name="Colorful Grid Accent 6" w:uiPriority="73"/>
+    <w:lsdException w:name="Subtle Emphasis" w:uiPriority="19" w:qFormat="1"/>
+    <w:lsdException w:name="Intense Emphasis" w:uiPriority="21" w:qFormat="1"/>
+    <w:lsdException w:name="Subtle Reference" w:uiPriority="31" w:qFormat="1"/>
+    <w:lsdException w:name="Intense Reference" w:uiPriority="32" w:qFormat="1"/>
+    <w:lsdException w:name="Book Title" w:uiPriority="33" w:qFormat="1"/>
+    <w:lsdException w:name="Bibliography" w:semiHidden="1" w:uiPriority="37" w:unhideWhenUsed="1"/>
+    <w:lsdException w:name="TOC Heading" w:semiHidden="1" w:uiPriority="39" w:unhideWhenUsed="1" w:qFormat="1"/>
+    <w:lsdException w:name="Plain Table 1" w:uiPriority="41"/>
+    <w:lsdException w:name="Plain Table 2" w:uiPriority="42"/>
+    <w:lsdException w:name="Plain Table 3" w:uiPriority="43"/>
+    <w:lsdException w:name="Plain Table 4" w:uiPriority="44"/>
+    <w:lsdException w:name="Plain Table 5" w:uiPriority="45"/>
+    <w:lsdException w:name="Grid Table Light" w:uiPriority="40"/>
+    <w:lsdException w:name="Grid Table 1 Light" w:uiPriority="46"/>
+    <w:lsdException w:name="Grid Table 2" w:uiPriority="47"/>
+    <w:lsdException w:name="Grid Table 3" w:uiPriority="48"/>
+    <w:lsdException w:name="Grid Table 4" w:uiPriority="49"/>
+    <w:lsdException w:name="Grid Table 5 Dark" w:uiPriority="50"/>
+    <w:lsdException w:name="Grid Table 6 Colorful" w:uiPriority="51"/>
+    <w:lsdException w:name="Grid Table 7 Colorful" w:uiPriority="52"/>
+    <w:lsdException w:name="Grid Table 1 Light Accent 1" w:uiPriority="46"/>
+    <w:lsdException w:name="Grid Table 2 Accent 1" w:uiPriority="47"/>
+    <w:lsdException w:name="Grid Table 3 Accent 1" w:uiPriority="48"/>
+    <w:lsdException w:name="Grid Table 4 Accent 1" w:uiPriority="49"/>
+    <w:lsdException w:name="Grid Table 5 Dark Accent 1" w:uiPriority="50"/>
+    <w:lsdException w:name="Grid Table 6 Colorful Accent 1" w:uiPriority="51"/>
+    <w:lsdException w:name="Grid Table 7 Colorful Accent 1" w:uiPriority="52"/>
+    <w:lsdException w:name="Grid Table 1 Light Accent 2" w:uiPriority="46"/>
+    <w:lsdException w:name="Grid Table 2 Accent 2" w:uiPriority="47"/>
+    <w:lsdException w:name="Grid Table 3 Accent 2" w:uiPriority="48"/>
+    <w:lsdException w:name="Grid Table 4 Accent 2" w:uiPriority="49"/>
+    <w:lsdException w:name="Grid Table 5 Dark Accent 2" w:uiPriority="50"/>
+    <w:lsdException w:name="Grid Table 6 Colorful Accent 2" w:uiPriority="51"/>
+    <w:lsdException w:name="Grid Table 7 Colorful Accent 2" w:uiPriority="52"/>
+    <w:lsdException w:name="Grid Table 1 Light Accent 3" w:uiPriority="46"/>
+    <w:lsdException w:name="Grid Table 2 Accent 3" w:uiPriority="47"/>
+    <w:lsdException w:name="Grid Table 3 Accent 3" w:uiPriority="48"/>
+    <w:lsdException w:name="Grid Table 4 Accent 3" w:uiPriority="49"/>
+    <w:lsdException w:name="Grid Table 5 Dark Accent 3" w:uiPriority="50"/>
+    <w:lsdException w:name="Grid Table 6 Colorful Accent 3" w:uiPriority="51"/>
+    <w:lsdException w:name="Grid Table 7 Colorful Accent 3" w:uiPriority="52"/>
+    <w:lsdException w:name="Grid Table 1 Light Accent 4" w:uiPriority="46"/>
+    <w:lsdException w:name="Grid Table 2 Accent 4" w:uiPriority="47"/>
+    <w:lsdException w:name="Grid Table 3 Accent 4" w:uiPriority="48"/>
+    <w:lsdException w:name="Grid Table 4 Accent 4" w:uiPriority="49"/>
+    <w:lsdException w:name="Grid Table 5 Dark Accent 4" w:uiPriority="50"/>
+    <w:lsdException w:name="Grid Table 6 Colorful Accent 4" w:uiPriority="51"/>
+    <w:lsdException w:name="Grid Table 7 Colorful Accent 4" w:uiPriority="52"/>
+    <w:lsdException w:name="Grid Table 1 Light Accent 5" w:uiPriority="46"/>
+    <w:lsdException w:name="Grid Table 2 Accent 5" w:uiPriority="47"/>
+    <w:lsdException w:name="Grid Table 3 Accent 5" w:uiPriority="48"/>
+    <w:lsdException w:name="Grid Table 4 Accent 5" w:uiPriority="49"/>
+    <w:lsdException w:name="Grid Table 5 Dark Accent 5" w:uiPriority="50"/>
+    <w:lsdException w:name="Grid Table 6 Colorful Accent 5" w:uiPriority="51"/>
+    <w:lsdException w:name="Grid Table 7 Colorful Accent 5" w:uiPriority="52"/>
+    <w:lsdException w:name="Grid Table 1 Light Accent 6" w:uiPriority="46"/>
+    <w:lsdException w:name="Grid Table 2 Accent 6" w:uiPriority="47"/>
+    <w:lsdException w:name="Grid Table 3 Accent 6" w:uiPriority="48"/>
+    <w:lsdException w:name="Grid Table 4 Accent 6" w:uiPriority="49"/>
+    <w:lsdException w:name="Grid Table 5 Dark Accent 6" w:uiPriority="50"/>
+    <w:lsdException w:name="Grid Table 6 Colorful Accent 6" w:uiPriority="51"/>
+    <w:lsdException w:name="Grid Table 7 Colorful Accent 6" w:uiPriority="52"/>
+    <w:lsdException w:name="List Table 1 Light" w:uiPriority="46"/>
+    <w:lsdException w:name="List Table 2" w:uiPriority="47"/>
+    <w:lsdException w:name="List Table 3" w:uiPriority="48"/>
+    <w:lsdException w:name="List Table 4" w:uiPriority="49"/>
+    <w:lsdException w:name="List Table 5 Dark" w:uiPriority="50"/>
+    <w:lsdException w:name="List Table 6 Colorful" w:uiPriority="51"/>
+    <w:lsdException w:name="List Table 7 Colorful" w:uiPriority="52"/>
+    <w:lsdException w:name="List Table 1 Light Accent 1" w:uiPriority="46"/>
+    <w:lsdException w:name="List Table 2 Accent 1" w:uiPriority="47"/>
+    <w:lsdException w:name="List Table 3 Accent 1" w:uiPriority="48"/>
+    <w:lsdException w:name="List Table 4 Accent 1" w:uiPriority="49"/>
+    <w:lsdException w:name="List Table 5 Dark Accent 1" w:uiPriority="50"/>
+    <w:lsdException w:name="List Table 6 Colorful Accent 1" w:uiPriority="51"/>
+    <w:lsdException w:name="List Table 7 Colorful Accent 1" w:uiPriority="52"/>
+    <w:lsdException w:name="List Table 1 Light Accent 2" w:uiPriority="46"/>
+    <w:lsdException w:name="List Table 2 Accent 2" w:uiPriority="47"/>
+    <w:lsdException w:name="List Table 3 Accent 2" w:uiPriority="48"/>
+    <w:lsdException w:name="List Table 4 Accent 2" w:uiPriority="49"/>
+    <w:lsdException w:name="List Table 5 Dark Accent 2" w:uiPriority="50"/>
+    <w:lsdException w:name="List Table 6 Colorful Accent 2" w:uiPriority="51"/>
+    <w:lsdException w:name="List Table 7 Colorful Accent 2" w:uiPriority="52"/>
+    <w:lsdException w:name="List Table 1 Light Accent 3" w:uiPriority="46"/>
+    <w:lsdException w:name="List Table 2 Accent 3" w:uiPriority="47"/>
+    <w:lsdException w:name="List Table 3 Accent 3" w:uiPriority="48"/>
+    <w:lsdException w:name="List Table 4 Accent 3" w:uiPriority="49"/>
+    <w:lsdException w:name="List Table 5 Dark Accent 3" w:uiPriority="50"/>
+    <w:lsdException w:name="List Table 6 Colorful Accent 3" w:uiPriority="51"/>
+    <w:lsdException w:name="List Table 7 Colorful Accent 3" w:uiPriority="52"/>
+    <w:lsdException w:name="List Table 1 Light Accent 4" w:uiPriority="46"/>
+    <w:lsdException w:name="List Table 2 Accent 4" w:uiPriority="47"/>
+    <w:lsdException w:name="List Table 3 Accent 4" w:uiPriority="48"/>
+    <w:lsdException w:name="List Table 4 Accent 4" w:uiPriority="49"/>
+    <w:lsdException w:name="List Table 5 Dark Accent 4" w:uiPriority="50"/>
+    <w:lsdException w:name="List Table 6 Colorful Accent 4" w:uiPriority="51"/>
+    <w:lsdException w:name="List Table 7 Colorful Accent 4" w:uiPriority="52"/>
+    <w:lsdException w:name="List Table 1 Light Accent 5" w:uiPriority="46"/>
+    <w:lsdException w:name="List Table 2 Accent 5" w:uiPriority="47"/>
+    <w:lsdException w:name="List Table 3 Accent 5" w:uiPriority="48"/>
+    <w:lsdException w:name="List Table 4 Accent 5" w:uiPriority="49"/>
+    <w:lsdException w:name="List Table 5 Dark Accent 5" w:uiPriority="50"/>
+    <w:lsdException w:name="List Table 6 Colorful Accent 5" w:uiPriority="51"/>
+    <w:lsdException w:name="List Table 7 Colorful Accent 5" w:uiPriority="52"/>
+    <w:lsdException w:name="List Table 1 Light Accent 6" w:uiPriority="46"/>
+    <w:lsdException w:name="List Table 2 Accent 6" w:uiPriority="47"/>
+    <w:lsdException w:name="List Table 3 Accent 6" w:uiPriority="48"/>
+    <w:lsdException w:name="List Table 4 Accent 6" w:uiPriority="49"/>
+    <w:lsdException w:name="List Table 5 Dark Accent 6" w:uiPriority="50"/>
+    <w:lsdException w:name="List Table 6 Colorful Accent 6" w:uiPriority="51"/>
+    <w:lsdException w:name="List Table 7 Colorful Accent 6" w:uiPriority="52"/>
+    <w:lsdException w:name="Mention" w:semiHidden="1" w:unhideWhenUsed="1"/>
+    <w:lsdException w:name="Smart Hyperlink" w:semiHidden="1" w:unhideWhenUsed="1"/>
+    <w:lsdException w:name="Hashtag" w:semiHidden="1" w:unhideWhenUsed="1"/>
+    <w:lsdException w:name="Unresolved Mention" w:semiHidden="1" w:unhideWhenUsed="1"/>
   </w:latentStyles>
-  <w:style w:type="paragraph" w:default="1" w:styleId="a">
+  <w:style w:type="paragraph" w:default="1" w:styleId="Normal">
     <w:name w:val="Normal"/>
     <w:qFormat/>
     <w:pPr>
       <w:bidi/>
     </w:pPr>
   </w:style>
-  <w:style w:type="character" w:default="1" w:styleId="a0">
+  <w:style w:type="character" w:default="1" w:styleId="DefaultParagraphFont">
     <w:name w:val="Default Paragraph Font"/>
     <w:uiPriority w:val="1"/>
     <w:semiHidden/>
     <w:unhideWhenUsed/>
   </w:style>
-  <w:style w:type="table" w:default="1" w:styleId="a1">
+  <w:style w:type="table" w:default="1" w:styleId="TableNormal">
     <w:name w:val="Normal Table"/>
     <w:uiPriority w:val="99"/>
     <w:semiHidden/>
@@ -776,7 +1929,7 @@
       </w:tblCellMar>
     </w:tblPr>
   </w:style>
-  <w:style w:type="numbering" w:default="1" w:styleId="a2">
+  <w:style w:type="numbering" w:default="1" w:styleId="NoList">
     <w:name w:val="No List"/>
     <w:uiPriority w:val="99"/>
     <w:semiHidden/>
@@ -784,7 +1937,7 @@
   </w:style>
   <w:style w:type="character" w:styleId="Hyperlink">
     <w:name w:val="Hyperlink"/>
-    <w:basedOn w:val="a0"/>
+    <w:basedOn w:val="DefaultParagraphFont"/>
     <w:uiPriority w:val="99"/>
     <w:unhideWhenUsed/>
     <w:rsid w:val="00A27F53"/>
@@ -793,9 +1946,9 @@
       <w:u w:val="single"/>
     </w:rPr>
   </w:style>
-  <w:style w:type="paragraph" w:styleId="a3">
+  <w:style w:type="paragraph" w:styleId="ListParagraph">
     <w:name w:val="List Paragraph"/>
-    <w:basedOn w:val="a"/>
+    <w:basedOn w:val="Normal"/>
     <w:uiPriority w:val="34"/>
     <w:qFormat/>
     <w:rsid w:val="00A27F53"/>
@@ -804,220 +1957,29 @@
       <w:contextualSpacing/>
     </w:pPr>
   </w:style>
-</w:styles>
-</file>
-
-<file path=word/stylesWithEffects.xml><?xml version="1.0" encoding="utf-8"?>
-<w:styles xmlns:wpc="http://schemas.microsoft.com/office/word/2010/wordprocessingCanvas" xmlns:mc="http://schemas.openxmlformats.org/markup-compatibility/2006" xmlns:o="urn:schemas-microsoft-com:office:office" xmlns:r="http://schemas.openxmlformats.org/officeDocument/2006/relationships" xmlns:m="http://schemas.openxmlformats.org/officeDocument/2006/math" xmlns:v="urn:schemas-microsoft-com:vml" xmlns:wp14="http://schemas.microsoft.com/office/word/2010/wordprocessingDrawing" xmlns:wp="http://schemas.openxmlformats.org/drawingml/2006/wordprocessingDrawing" xmlns:w10="urn:schemas-microsoft-com:office:word" xmlns:w="http://schemas.openxmlformats.org/wordprocessingml/2006/main" xmlns:w14="http://schemas.microsoft.com/office/word/2010/wordml" xmlns:wpg="http://schemas.microsoft.com/office/word/2010/wordprocessingGroup" xmlns:wpi="http://schemas.microsoft.com/office/word/2010/wordprocessingInk" xmlns:wne="http://schemas.microsoft.com/office/word/2006/wordml" xmlns:wps="http://schemas.microsoft.com/office/word/2010/wordprocessingShape" mc:Ignorable="w14 wp14">
-  <w:docDefaults>
-    <w:rPrDefault>
-      <w:rPr>
-        <w:rFonts w:asciiTheme="minorHAnsi" w:eastAsiaTheme="minorHAnsi" w:hAnsiTheme="minorHAnsi" w:cstheme="minorBidi"/>
-        <w:sz w:val="22"/>
-        <w:szCs w:val="22"/>
-        <w:lang w:val="en-US" w:eastAsia="en-US" w:bidi="he-IL"/>
-      </w:rPr>
-    </w:rPrDefault>
-    <w:pPrDefault>
-      <w:pPr>
-        <w:spacing w:after="200" w:line="276" w:lineRule="auto"/>
-      </w:pPr>
-    </w:pPrDefault>
-  </w:docDefaults>
-  <w:latentStyles w:defLockedState="0" w:defUIPriority="99" w:defSemiHidden="1" w:defUnhideWhenUsed="1" w:defQFormat="0" w:count="267">
-    <w:lsdException w:name="Normal" w:semiHidden="0" w:uiPriority="0" w:unhideWhenUsed="0" w:qFormat="1"/>
-    <w:lsdException w:name="heading 1" w:semiHidden="0" w:uiPriority="9" w:unhideWhenUsed="0" w:qFormat="1"/>
-    <w:lsdException w:name="heading 2" w:uiPriority="9" w:qFormat="1"/>
-    <w:lsdException w:name="heading 3" w:uiPriority="9" w:qFormat="1"/>
-    <w:lsdException w:name="heading 4" w:uiPriority="9" w:qFormat="1"/>
-    <w:lsdException w:name="heading 5" w:uiPriority="9" w:qFormat="1"/>
-    <w:lsdException w:name="heading 6" w:uiPriority="9" w:qFormat="1"/>
-    <w:lsdException w:name="heading 7" w:uiPriority="9" w:qFormat="1"/>
-    <w:lsdException w:name="heading 8" w:uiPriority="9" w:qFormat="1"/>
-    <w:lsdException w:name="heading 9" w:uiPriority="9" w:qFormat="1"/>
-    <w:lsdException w:name="toc 1" w:uiPriority="39"/>
-    <w:lsdException w:name="toc 2" w:uiPriority="39"/>
-    <w:lsdException w:name="toc 3" w:uiPriority="39"/>
-    <w:lsdException w:name="toc 4" w:uiPriority="39"/>
-    <w:lsdException w:name="toc 5" w:uiPriority="39"/>
-    <w:lsdException w:name="toc 6" w:uiPriority="39"/>
-    <w:lsdException w:name="toc 7" w:uiPriority="39"/>
-    <w:lsdException w:name="toc 8" w:uiPriority="39"/>
-    <w:lsdException w:name="toc 9" w:uiPriority="39"/>
-    <w:lsdException w:name="caption" w:uiPriority="35" w:qFormat="1"/>
-    <w:lsdException w:name="Title" w:semiHidden="0" w:uiPriority="10" w:unhideWhenUsed="0" w:qFormat="1"/>
-    <w:lsdException w:name="Default Paragraph Font" w:uiPriority="1"/>
-    <w:lsdException w:name="Subtitle" w:semiHidden="0" w:uiPriority="11" w:unhideWhenUsed="0" w:qFormat="1"/>
-    <w:lsdException w:name="Strong" w:semiHidden="0" w:uiPriority="22" w:unhideWhenUsed="0" w:qFormat="1"/>
-    <w:lsdException w:name="Emphasis" w:semiHidden="0" w:uiPriority="20" w:unhideWhenUsed="0" w:qFormat="1"/>
-    <w:lsdException w:name="Table Grid" w:semiHidden="0" w:uiPriority="59" w:unhideWhenUsed="0"/>
-    <w:lsdException w:name="Placeholder Text" w:unhideWhenUsed="0"/>
-    <w:lsdException w:name="No Spacing" w:semiHidden="0" w:uiPriority="1" w:unhideWhenUsed="0" w:qFormat="1"/>
-    <w:lsdException w:name="Light Shading" w:semiHidden="0" w:uiPriority="60" w:unhideWhenUsed="0"/>
-    <w:lsdException w:name="Light List" w:semiHidden="0" w:uiPriority="61" w:unhideWhenUsed="0"/>
-    <w:lsdException w:name="Light Grid" w:semiHidden="0" w:uiPriority="62" w:unhideWhenUsed="0"/>
-    <w:lsdException w:name="Medium Shading 1" w:semiHidden="0" w:uiPriority="63" w:unhideWhenUsed="0"/>
-    <w:lsdException w:name="Medium Shading 2" w:semiHidden="0" w:uiPriority="64" w:unhideWhenUsed="0"/>
-    <w:lsdException w:name="Medium List 1" w:semiHidden="0" w:uiPriority="65" w:unhideWhenUsed="0"/>
-    <w:lsdException w:name="Medium List 2" w:semiHidden="0" w:uiPriority="66" w:unhideWhenUsed="0"/>
-    <w:lsdException w:name="Medium Grid 1" w:semiHidden="0" w:uiPriority="67" w:unhideWhenUsed="0"/>
-    <w:lsdException w:name="Medium Grid 2" w:semiHidden="0" w:uiPriority="68" w:unhideWhenUsed="0"/>
-    <w:lsdException w:name="Medium Grid 3" w:semiHidden="0" w:uiPriority="69" w:unhideWhenUsed="0"/>
-    <w:lsdException w:name="Dark List" w:semiHidden="0" w:uiPriority="70" w:unhideWhenUsed="0"/>
-    <w:lsdException w:name="Colorful Shading" w:semiHidden="0" w:uiPriority="71" w:unhideWhenUsed="0"/>
-    <w:lsdException w:name="Colorful List" w:semiHidden="0" w:uiPriority="72" w:unhideWhenUsed="0"/>
-    <w:lsdException w:name="Colorful Grid" w:semiHidden="0" w:uiPriority="73" w:unhideWhenUsed="0"/>
-    <w:lsdException w:name="Light Shading Accent 1" w:semiHidden="0" w:uiPriority="60" w:unhideWhenUsed="0"/>
-    <w:lsdException w:name="Light List Accent 1" w:semiHidden="0" w:uiPriority="61" w:unhideWhenUsed="0"/>
-    <w:lsdException w:name="Light Grid Accent 1" w:semiHidden="0" w:uiPriority="62" w:unhideWhenUsed="0"/>
-    <w:lsdException w:name="Medium Shading 1 Accent 1" w:semiHidden="0" w:uiPriority="63" w:unhideWhenUsed="0"/>
-    <w:lsdException w:name="Medium Shading 2 Accent 1" w:semiHidden="0" w:uiPriority="64" w:unhideWhenUsed="0"/>
-    <w:lsdException w:name="Medium List 1 Accent 1" w:semiHidden="0" w:uiPriority="65" w:unhideWhenUsed="0"/>
-    <w:lsdException w:name="Revision" w:unhideWhenUsed="0"/>
-    <w:lsdException w:name="List Paragraph" w:semiHidden="0" w:uiPriority="34" w:unhideWhenUsed="0" w:qFormat="1"/>
-    <w:lsdException w:name="Quote" w:semiHidden="0" w:uiPriority="29" w:unhideWhenUsed="0" w:qFormat="1"/>
-    <w:lsdException w:name="Intense Quote" w:semiHidden="0" w:uiPriority="30" w:unhideWhenUsed="0" w:qFormat="1"/>
-    <w:lsdException w:name="Medium List 2 Accent 1" w:semiHidden="0" w:uiPriority="66" w:unhideWhenUsed="0"/>
-    <w:lsdException w:name="Medium Grid 1 Accent 1" w:semiHidden="0" w:uiPriority="67" w:unhideWhenUsed="0"/>
-    <w:lsdException w:name="Medium Grid 2 Accent 1" w:semiHidden="0" w:uiPriority="68" w:unhideWhenUsed="0"/>
-    <w:lsdException w:name="Medium Grid 3 Accent 1" w:semiHidden="0" w:uiPriority="69" w:unhideWhenUsed="0"/>
-    <w:lsdException w:name="Dark List Accent 1" w:semiHidden="0" w:uiPriority="70" w:unhideWhenUsed="0"/>
-    <w:lsdException w:name="Colorful Shading Accent 1" w:semiHidden="0" w:uiPriority="71" w:unhideWhenUsed="0"/>
-    <w:lsdException w:name="Colorful List Accent 1" w:semiHidden="0" w:uiPriority="72" w:unhideWhenUsed="0"/>
-    <w:lsdException w:name="Colorful Grid Accent 1" w:semiHidden="0" w:uiPriority="73" w:unhideWhenUsed="0"/>
-    <w:lsdException w:name="Light Shading Accent 2" w:semiHidden="0" w:uiPriority="60" w:unhideWhenUsed="0"/>
-    <w:lsdException w:name="Light List Accent 2" w:semiHidden="0" w:uiPriority="61" w:unhideWhenUsed="0"/>
-    <w:lsdException w:name="Light Grid Accent 2" w:semiHidden="0" w:uiPriority="62" w:unhideWhenUsed="0"/>
-    <w:lsdException w:name="Medium Shading 1 Accent 2" w:semiHidden="0" w:uiPriority="63" w:unhideWhenUsed="0"/>
-    <w:lsdException w:name="Medium Shading 2 Accent 2" w:semiHidden="0" w:uiPriority="64" w:unhideWhenUsed="0"/>
-    <w:lsdException w:name="Medium List 1 Accent 2" w:semiHidden="0" w:uiPriority="65" w:unhideWhenUsed="0"/>
-    <w:lsdException w:name="Medium List 2 Accent 2" w:semiHidden="0" w:uiPriority="66" w:unhideWhenUsed="0"/>
-    <w:lsdException w:name="Medium Grid 1 Accent 2" w:semiHidden="0" w:uiPriority="67" w:unhideWhenUsed="0"/>
-    <w:lsdException w:name="Medium Grid 2 Accent 2" w:semiHidden="0" w:uiPriority="68" w:unhideWhenUsed="0"/>
-    <w:lsdException w:name="Medium Grid 3 Accent 2" w:semiHidden="0" w:uiPriority="69" w:unhideWhenUsed="0"/>
-    <w:lsdException w:name="Dark List Accent 2" w:semiHidden="0" w:uiPriority="70" w:unhideWhenUsed="0"/>
-    <w:lsdException w:name="Colorful Shading Accent 2" w:semiHidden="0" w:uiPriority="71" w:unhideWhenUsed="0"/>
-    <w:lsdException w:name="Colorful List Accent 2" w:semiHidden="0" w:uiPriority="72" w:unhideWhenUsed="0"/>
-    <w:lsdException w:name="Colorful Grid Accent 2" w:semiHidden="0" w:uiPriority="73" w:unhideWhenUsed="0"/>
-    <w:lsdException w:name="Light Shading Accent 3" w:semiHidden="0" w:uiPriority="60" w:unhideWhenUsed="0"/>
-    <w:lsdException w:name="Light List Accent 3" w:semiHidden="0" w:uiPriority="61" w:unhideWhenUsed="0"/>
-    <w:lsdException w:name="Light Grid Accent 3" w:semiHidden="0" w:uiPriority="62" w:unhideWhenUsed="0"/>
-    <w:lsdException w:name="Medium Shading 1 Accent 3" w:semiHidden="0" w:uiPriority="63" w:unhideWhenUsed="0"/>
-    <w:lsdException w:name="Medium Shading 2 Accent 3" w:semiHidden="0" w:uiPriority="64" w:unhideWhenUsed="0"/>
-    <w:lsdException w:name="Medium List 1 Accent 3" w:semiHidden="0" w:uiPriority="65" w:unhideWhenUsed="0"/>
-    <w:lsdException w:name="Medium List 2 Accent 3" w:semiHidden="0" w:uiPriority="66" w:unhideWhenUsed="0"/>
-    <w:lsdException w:name="Medium Grid 1 Accent 3" w:semiHidden="0" w:uiPriority="67" w:unhideWhenUsed="0"/>
-    <w:lsdException w:name="Medium Grid 2 Accent 3" w:semiHidden="0" w:uiPriority="68" w:unhideWhenUsed="0"/>
-    <w:lsdException w:name="Medium Grid 3 Accent 3" w:semiHidden="0" w:uiPriority="69" w:unhideWhenUsed="0"/>
-    <w:lsdException w:name="Dark List Accent 3" w:semiHidden="0" w:uiPriority="70" w:unhideWhenUsed="0"/>
-    <w:lsdException w:name="Colorful Shading Accent 3" w:semiHidden="0" w:uiPriority="71" w:unhideWhenUsed="0"/>
-    <w:lsdException w:name="Colorful List Accent 3" w:semiHidden="0" w:uiPriority="72" w:unhideWhenUsed="0"/>
-    <w:lsdException w:name="Colorful Grid Accent 3" w:semiHidden="0" w:uiPriority="73" w:unhideWhenUsed="0"/>
-    <w:lsdException w:name="Light Shading Accent 4" w:semiHidden="0" w:uiPriority="60" w:unhideWhenUsed="0"/>
-    <w:lsdException w:name="Light List Accent 4" w:semiHidden="0" w:uiPriority="61" w:unhideWhenUsed="0"/>
-    <w:lsdException w:name="Light Grid Accent 4" w:semiHidden="0" w:uiPriority="62" w:unhideWhenUsed="0"/>
-    <w:lsdException w:name="Medium Shading 1 Accent 4" w:semiHidden="0" w:uiPriority="63" w:unhideWhenUsed="0"/>
-    <w:lsdException w:name="Medium Shading 2 Accent 4" w:semiHidden="0" w:uiPriority="64" w:unhideWhenUsed="0"/>
-    <w:lsdException w:name="Medium List 1 Accent 4" w:semiHidden="0" w:uiPriority="65" w:unhideWhenUsed="0"/>
-    <w:lsdException w:name="Medium List 2 Accent 4" w:semiHidden="0" w:uiPriority="66" w:unhideWhenUsed="0"/>
-    <w:lsdException w:name="Medium Grid 1 Accent 4" w:semiHidden="0" w:uiPriority="67" w:unhideWhenUsed="0"/>
-    <w:lsdException w:name="Medium Grid 2 Accent 4" w:semiHidden="0" w:uiPriority="68" w:unhideWhenUsed="0"/>
-    <w:lsdException w:name="Medium Grid 3 Accent 4" w:semiHidden="0" w:uiPriority="69" w:unhideWhenUsed="0"/>
-    <w:lsdException w:name="Dark List Accent 4" w:semiHidden="0" w:uiPriority="70" w:unhideWhenUsed="0"/>
-    <w:lsdException w:name="Colorful Shading Accent 4" w:semiHidden="0" w:uiPriority="71" w:unhideWhenUsed="0"/>
-    <w:lsdException w:name="Colorful List Accent 4" w:semiHidden="0" w:uiPriority="72" w:unhideWhenUsed="0"/>
-    <w:lsdException w:name="Colorful Grid Accent 4" w:semiHidden="0" w:uiPriority="73" w:unhideWhenUsed="0"/>
-    <w:lsdException w:name="Light Shading Accent 5" w:semiHidden="0" w:uiPriority="60" w:unhideWhenUsed="0"/>
-    <w:lsdException w:name="Light List Accent 5" w:semiHidden="0" w:uiPriority="61" w:unhideWhenUsed="0"/>
-    <w:lsdException w:name="Light Grid Accent 5" w:semiHidden="0" w:uiPriority="62" w:unhideWhenUsed="0"/>
-    <w:lsdException w:name="Medium Shading 1 Accent 5" w:semiHidden="0" w:uiPriority="63" w:unhideWhenUsed="0"/>
-    <w:lsdException w:name="Medium Shading 2 Accent 5" w:semiHidden="0" w:uiPriority="64" w:unhideWhenUsed="0"/>
-    <w:lsdException w:name="Medium List 1 Accent 5" w:semiHidden="0" w:uiPriority="65" w:unhideWhenUsed="0"/>
-    <w:lsdException w:name="Medium List 2 Accent 5" w:semiHidden="0" w:uiPriority="66" w:unhideWhenUsed="0"/>
-    <w:lsdException w:name="Medium Grid 1 Accent 5" w:semiHidden="0" w:uiPriority="67" w:unhideWhenUsed="0"/>
-    <w:lsdException w:name="Medium Grid 2 Accent 5" w:semiHidden="0" w:uiPriority="68" w:unhideWhenUsed="0"/>
-    <w:lsdException w:name="Medium Grid 3 Accent 5" w:semiHidden="0" w:uiPriority="69" w:unhideWhenUsed="0"/>
-    <w:lsdException w:name="Dark List Accent 5" w:semiHidden="0" w:uiPriority="70" w:unhideWhenUsed="0"/>
-    <w:lsdException w:name="Colorful Shading Accent 5" w:semiHidden="0" w:uiPriority="71" w:unhideWhenUsed="0"/>
-    <w:lsdException w:name="Colorful List Accent 5" w:semiHidden="0" w:uiPriority="72" w:unhideWhenUsed="0"/>
-    <w:lsdException w:name="Colorful Grid Accent 5" w:semiHidden="0" w:uiPriority="73" w:unhideWhenUsed="0"/>
-    <w:lsdException w:name="Light Shading Accent 6" w:semiHidden="0" w:uiPriority="60" w:unhideWhenUsed="0"/>
-    <w:lsdException w:name="Light List Accent 6" w:semiHidden="0" w:uiPriority="61" w:unhideWhenUsed="0"/>
-    <w:lsdException w:name="Light Grid Accent 6" w:semiHidden="0" w:uiPriority="62" w:unhideWhenUsed="0"/>
-    <w:lsdException w:name="Medium Shading 1 Accent 6" w:semiHidden="0" w:uiPriority="63" w:unhideWhenUsed="0"/>
-    <w:lsdException w:name="Medium Shading 2 Accent 6" w:semiHidden="0" w:uiPriority="64" w:unhideWhenUsed="0"/>
-    <w:lsdException w:name="Medium List 1 Accent 6" w:semiHidden="0" w:uiPriority="65" w:unhideWhenUsed="0"/>
-    <w:lsdException w:name="Medium List 2 Accent 6" w:semiHidden="0" w:uiPriority="66" w:unhideWhenUsed="0"/>
-    <w:lsdException w:name="Medium Grid 1 Accent 6" w:semiHidden="0" w:uiPriority="67" w:unhideWhenUsed="0"/>
-    <w:lsdException w:name="Medium Grid 2 Accent 6" w:semiHidden="0" w:uiPriority="68" w:unhideWhenUsed="0"/>
-    <w:lsdException w:name="Medium Grid 3 Accent 6" w:semiHidden="0" w:uiPriority="69" w:unhideWhenUsed="0"/>
-    <w:lsdException w:name="Dark List Accent 6" w:semiHidden="0" w:uiPriority="70" w:unhideWhenUsed="0"/>
-    <w:lsdException w:name="Colorful Shading Accent 6" w:semiHidden="0" w:uiPriority="71" w:unhideWhenUsed="0"/>
-    <w:lsdException w:name="Colorful List Accent 6" w:semiHidden="0" w:uiPriority="72" w:unhideWhenUsed="0"/>
-    <w:lsdException w:name="Colorful Grid Accent 6" w:semiHidden="0" w:uiPriority="73" w:unhideWhenUsed="0"/>
-    <w:lsdException w:name="Subtle Emphasis" w:semiHidden="0" w:uiPriority="19" w:unhideWhenUsed="0" w:qFormat="1"/>
-    <w:lsdException w:name="Intense Emphasis" w:semiHidden="0" w:uiPriority="21" w:unhideWhenUsed="0" w:qFormat="1"/>
-    <w:lsdException w:name="Subtle Reference" w:semiHidden="0" w:uiPriority="31" w:unhideWhenUsed="0" w:qFormat="1"/>
-    <w:lsdException w:name="Intense Reference" w:semiHidden="0" w:uiPriority="32" w:unhideWhenUsed="0" w:qFormat="1"/>
-    <w:lsdException w:name="Book Title" w:semiHidden="0" w:uiPriority="33" w:unhideWhenUsed="0" w:qFormat="1"/>
-    <w:lsdException w:name="Bibliography" w:uiPriority="37"/>
-    <w:lsdException w:name="TOC Heading" w:uiPriority="39" w:qFormat="1"/>
-  </w:latentStyles>
-  <w:style w:type="paragraph" w:default="1" w:styleId="a">
-    <w:name w:val="Normal"/>
-    <w:qFormat/>
-    <w:pPr>
-      <w:bidi/>
-    </w:pPr>
-  </w:style>
-  <w:style w:type="character" w:default="1" w:styleId="a0">
-    <w:name w:val="Default Paragraph Font"/>
-    <w:uiPriority w:val="1"/>
-    <w:semiHidden/>
-    <w:unhideWhenUsed/>
-  </w:style>
-  <w:style w:type="table" w:default="1" w:styleId="a1">
-    <w:name w:val="Normal Table"/>
+  <w:style w:type="character" w:styleId="UnresolvedMention">
+    <w:name w:val="Unresolved Mention"/>
+    <w:basedOn w:val="DefaultParagraphFont"/>
     <w:uiPriority w:val="99"/>
     <w:semiHidden/>
     <w:unhideWhenUsed/>
-    <w:tblPr>
-      <w:tblInd w:w="0" w:type="dxa"/>
-      <w:tblCellMar>
-        <w:top w:w="0" w:type="dxa"/>
-        <w:left w:w="108" w:type="dxa"/>
-        <w:bottom w:w="0" w:type="dxa"/>
-        <w:right w:w="108" w:type="dxa"/>
-      </w:tblCellMar>
-    </w:tblPr>
+    <w:rsid w:val="00267099"/>
+    <w:rPr>
+      <w:color w:val="808080"/>
+      <w:shd w:val="clear" w:color="auto" w:fill="E6E6E6"/>
+    </w:rPr>
   </w:style>
-  <w:style w:type="numbering" w:default="1" w:styleId="a2">
-    <w:name w:val="No List"/>
+  <w:style w:type="character" w:styleId="FollowedHyperlink">
+    <w:name w:val="FollowedHyperlink"/>
+    <w:basedOn w:val="DefaultParagraphFont"/>
     <w:uiPriority w:val="99"/>
     <w:semiHidden/>
     <w:unhideWhenUsed/>
-  </w:style>
-  <w:style w:type="character" w:styleId="Hyperlink">
-    <w:name w:val="Hyperlink"/>
-    <w:basedOn w:val="a0"/>
-    <w:uiPriority w:val="99"/>
-    <w:unhideWhenUsed/>
-    <w:rsid w:val="00A27F53"/>
+    <w:rsid w:val="000E3D49"/>
     <w:rPr>
-      <w:color w:val="0000FF" w:themeColor="hyperlink"/>
+      <w:color w:val="800080" w:themeColor="followedHyperlink"/>
       <w:u w:val="single"/>
     </w:rPr>
-  </w:style>
-  <w:style w:type="paragraph" w:styleId="a3">
-    <w:name w:val="List Paragraph"/>
-    <w:basedOn w:val="a"/>
-    <w:uiPriority w:val="34"/>
-    <w:qFormat/>
-    <w:rsid w:val="00A27F53"/>
-    <w:pPr>
-      <w:ind w:left="720"/>
-      <w:contextualSpacing/>
-    </w:pPr>
   </w:style>
 </w:styles>
 </file>
